--- a/Opis rada na projektu.docx
+++ b/Opis rada na projektu.docx
@@ -3,25 +3,142 @@
 <w:document xmlns:wpc="http://schemas.microsoft.com/office/word/2010/wordprocessingCanvas" xmlns:cx="http://schemas.microsoft.com/office/drawing/2014/chartex" xmlns:cx1="http://schemas.microsoft.com/office/drawing/2015/9/8/chartex" xmlns:cx2="http://schemas.microsoft.com/office/drawing/2015/10/21/chartex" xmlns:cx3="http://schemas.microsoft.com/office/drawing/2016/5/9/chartex" xmlns:cx4="http://schemas.microsoft.com/office/drawing/2016/5/10/chartex" xmlns:cx5="http://schemas.microsoft.com/office/drawing/2016/5/11/chartex" xmlns:cx6="http://schemas.microsoft.com/office/drawing/2016/5/12/chartex" xmlns:cx7="http://schemas.microsoft.com/office/drawing/2016/5/13/chartex" xmlns:cx8="http://schemas.microsoft.com/office/drawing/2016/5/14/chartex" xmlns:mc="http://schemas.openxmlformats.org/markup-compatibility/2006" xmlns:aink="http://schemas.microsoft.com/office/drawing/2016/ink" xmlns:am3d="http://schemas.microsoft.com/office/drawing/2017/model3d" xmlns:o="urn:schemas-microsoft-com:office:office" xmlns:r="http://schemas.openxmlformats.org/officeDocument/2006/relationships" xmlns:m="http://schemas.openxmlformats.org/officeDocument/2006/math" xmlns:v="urn:schemas-microsoft-com:vml" xmlns:wp14="http://schemas.microsoft.com/office/word/2010/wordprocessingDrawing" xmlns:wp="http://schemas.openxmlformats.org/drawingml/2006/wordprocessingDrawing" xmlns:w10="urn:schemas-microsoft-com:office:word" xmlns:w="http://schemas.openxmlformats.org/wordprocessingml/2006/main" xmlns:w14="http://schemas.microsoft.com/office/word/2010/wordml" xmlns:w15="http://schemas.microsoft.com/office/word/2012/wordml" xmlns:w16cex="http://schemas.microsoft.com/office/word/2018/wordml/cex" xmlns:w16cid="http://schemas.microsoft.com/office/word/2016/wordml/cid" xmlns:w16="http://schemas.microsoft.com/office/word/2018/wordml" xmlns:w16se="http://schemas.microsoft.com/office/word/2015/wordml/symex" xmlns:wpg="http://schemas.microsoft.com/office/word/2010/wordprocessingGroup" xmlns:wpi="http://schemas.microsoft.com/office/word/2010/wordprocessingInk" xmlns:wne="http://schemas.microsoft.com/office/word/2006/wordml" xmlns:wps="http://schemas.microsoft.com/office/word/2010/wordprocessingShape" mc:Ignorable="w14 w15 w16se w16cid w16 w16cex wp14">
   <w:body>
     <w:p>
-      <w:r>
-        <w:t>Multimedijski sustavi</w:t>
-      </w:r>
+      <w:proofErr w:type="spellStart"/>
+      <w:r>
+        <w:t>Multimedijski</w:t>
+      </w:r>
+      <w:proofErr w:type="spellEnd"/>
+      <w:r>
+        <w:t xml:space="preserve"> </w:t>
+      </w:r>
+      <w:proofErr w:type="spellStart"/>
+      <w:r>
+        <w:t>sustavi</w:t>
+      </w:r>
+      <w:proofErr w:type="spellEnd"/>
     </w:p>
     <w:p>
-      <w:r>
-        <w:t xml:space="preserve">Domaća zadaća:  </w:t>
+      <w:proofErr w:type="spellStart"/>
+      <w:r>
+        <w:t>Domaća</w:t>
+      </w:r>
+      <w:proofErr w:type="spellEnd"/>
+      <w:r>
+        <w:t xml:space="preserve"> </w:t>
+      </w:r>
+      <w:proofErr w:type="spellStart"/>
+      <w:r>
+        <w:t>zadaća</w:t>
+      </w:r>
+      <w:proofErr w:type="spellEnd"/>
+      <w:r>
+        <w:t xml:space="preserve">:  </w:t>
       </w:r>
       <w:r>
         <w:rPr>
           <w:b/>
           <w:bCs/>
         </w:rPr>
-        <w:t>Rad na završnom projektu MMS iz ranijih godina</w:t>
-      </w:r>
+        <w:t xml:space="preserve">Rad </w:t>
+      </w:r>
+      <w:proofErr w:type="spellStart"/>
+      <w:r>
+        <w:rPr>
+          <w:b/>
+          <w:bCs/>
+        </w:rPr>
+        <w:t>na</w:t>
+      </w:r>
+      <w:proofErr w:type="spellEnd"/>
+      <w:r>
+        <w:rPr>
+          <w:b/>
+          <w:bCs/>
+        </w:rPr>
+        <w:t xml:space="preserve"> </w:t>
+      </w:r>
+      <w:proofErr w:type="spellStart"/>
+      <w:r>
+        <w:rPr>
+          <w:b/>
+          <w:bCs/>
+        </w:rPr>
+        <w:t>završnom</w:t>
+      </w:r>
+      <w:proofErr w:type="spellEnd"/>
+      <w:r>
+        <w:rPr>
+          <w:b/>
+          <w:bCs/>
+        </w:rPr>
+        <w:t xml:space="preserve"> </w:t>
+      </w:r>
+      <w:proofErr w:type="spellStart"/>
+      <w:r>
+        <w:rPr>
+          <w:b/>
+          <w:bCs/>
+        </w:rPr>
+        <w:t>projektu</w:t>
+      </w:r>
+      <w:proofErr w:type="spellEnd"/>
+      <w:r>
+        <w:rPr>
+          <w:b/>
+          <w:bCs/>
+        </w:rPr>
+        <w:t xml:space="preserve"> MMS </w:t>
+      </w:r>
+      <w:proofErr w:type="spellStart"/>
+      <w:r>
+        <w:rPr>
+          <w:b/>
+          <w:bCs/>
+        </w:rPr>
+        <w:t>iz</w:t>
+      </w:r>
+      <w:proofErr w:type="spellEnd"/>
+      <w:r>
+        <w:rPr>
+          <w:b/>
+          <w:bCs/>
+        </w:rPr>
+        <w:t xml:space="preserve"> </w:t>
+      </w:r>
+      <w:proofErr w:type="spellStart"/>
+      <w:r>
+        <w:rPr>
+          <w:b/>
+          <w:bCs/>
+        </w:rPr>
+        <w:t>ranijih</w:t>
+      </w:r>
+      <w:proofErr w:type="spellEnd"/>
+      <w:r>
+        <w:rPr>
+          <w:b/>
+          <w:bCs/>
+        </w:rPr>
+        <w:t xml:space="preserve"> </w:t>
+      </w:r>
+      <w:proofErr w:type="spellStart"/>
+      <w:r>
+        <w:rPr>
+          <w:b/>
+          <w:bCs/>
+        </w:rPr>
+        <w:t>godina</w:t>
+      </w:r>
+      <w:proofErr w:type="spellEnd"/>
     </w:p>
     <w:p>
-      <w:r>
-        <w:t>Izradila: Lorena Novak</w:t>
+      <w:proofErr w:type="spellStart"/>
+      <w:r>
+        <w:t>Izradila</w:t>
+      </w:r>
+      <w:proofErr w:type="spellEnd"/>
+      <w:r>
+        <w:t>: Lorena Novak</w:t>
       </w:r>
     </w:p>
     <w:p>
@@ -35,65 +152,1745 @@
       <w:pPr>
         <w:jc w:val="both"/>
       </w:pPr>
-      <w:r>
-        <w:t>Radila sam</w:t>
-      </w:r>
-      <w:r>
-        <w:t xml:space="preserve"> na projektu Jamb iz 2017./2018. godine. Čim sam preuzela sve s git-a u</w:t>
+      <w:proofErr w:type="spellStart"/>
+      <w:r>
+        <w:t>Radila</w:t>
+      </w:r>
+      <w:proofErr w:type="spellEnd"/>
+      <w:r>
+        <w:t xml:space="preserve"> </w:t>
+      </w:r>
+      <w:proofErr w:type="spellStart"/>
+      <w:r>
+        <w:t>sam</w:t>
+      </w:r>
+      <w:proofErr w:type="spellEnd"/>
+      <w:r>
+        <w:t xml:space="preserve"> </w:t>
+      </w:r>
+      <w:proofErr w:type="spellStart"/>
+      <w:r>
+        <w:t>na</w:t>
+      </w:r>
+      <w:proofErr w:type="spellEnd"/>
+      <w:r>
+        <w:t xml:space="preserve"> </w:t>
+      </w:r>
+      <w:proofErr w:type="spellStart"/>
+      <w:r>
+        <w:t>projektu</w:t>
+      </w:r>
+      <w:proofErr w:type="spellEnd"/>
+      <w:r>
+        <w:t xml:space="preserve"> Jamb </w:t>
+      </w:r>
+      <w:proofErr w:type="spellStart"/>
+      <w:r>
+        <w:t>iz</w:t>
+      </w:r>
+      <w:proofErr w:type="spellEnd"/>
+      <w:r>
+        <w:t xml:space="preserve"> 2017./2018. </w:t>
+      </w:r>
+      <w:proofErr w:type="spellStart"/>
+      <w:r>
+        <w:t>godine</w:t>
+      </w:r>
+      <w:proofErr w:type="spellEnd"/>
+      <w:r>
+        <w:t xml:space="preserve">. </w:t>
+      </w:r>
+      <w:proofErr w:type="spellStart"/>
+      <w:r>
+        <w:t>Čim</w:t>
+      </w:r>
+      <w:proofErr w:type="spellEnd"/>
+      <w:r>
+        <w:t xml:space="preserve"> </w:t>
+      </w:r>
+      <w:proofErr w:type="spellStart"/>
+      <w:r>
+        <w:t>sam</w:t>
+      </w:r>
+      <w:proofErr w:type="spellEnd"/>
+      <w:r>
+        <w:t xml:space="preserve"> </w:t>
+      </w:r>
+      <w:proofErr w:type="spellStart"/>
+      <w:r>
+        <w:t>preuzela</w:t>
+      </w:r>
+      <w:proofErr w:type="spellEnd"/>
+      <w:r>
+        <w:t xml:space="preserve"> </w:t>
+      </w:r>
+      <w:proofErr w:type="spellStart"/>
+      <w:r>
+        <w:t>sve</w:t>
+      </w:r>
+      <w:proofErr w:type="spellEnd"/>
+      <w:r>
+        <w:t xml:space="preserve"> s git-a </w:t>
+      </w:r>
+      <w:proofErr w:type="spellStart"/>
+      <w:r>
+        <w:t>u</w:t>
       </w:r>
       <w:r>
         <w:t>o</w:t>
       </w:r>
       <w:r>
-        <w:t xml:space="preserve">čila sam da nema nikakve dokumentacije uz kod. Kod pokretanja trebalo je instalirati </w:t>
-      </w:r>
-      <w:r>
-        <w:t>controlP5 library što bi bilo lijepo da je naznačeno negdje</w:t>
-      </w:r>
-      <w:r>
-        <w:t xml:space="preserve"> – makar u opisu projekta</w:t>
-      </w:r>
-      <w:r>
-        <w:t xml:space="preserve">. Čak i nakon instaliravanja library-a, nisam uspjela pokrenuti igru. Odnosno, otvorio bi mi se prozor gdje mogu odabrati broj igrača </w:t>
-      </w:r>
-      <w:r>
-        <w:t xml:space="preserve">i </w:t>
-      </w:r>
-      <w:r>
-        <w:t xml:space="preserve">kasnije upisati njihova imena, ali kad bi igra krenula, kockice se nisu uopće prikazivale. Umjesto kockica su bili crni </w:t>
-      </w:r>
-      <w:r>
-        <w:t xml:space="preserve">kvadrati. Dosta vremena trebalo mi je da otkrijem da je to zapravo “početno” stanje kockica i da trebam pritisnuti slovo ‘A’ na tipkovnici kako bi pokrenula igru </w:t>
-      </w:r>
+        <w:t>čila</w:t>
+      </w:r>
+      <w:proofErr w:type="spellEnd"/>
+      <w:r>
+        <w:t xml:space="preserve"> </w:t>
+      </w:r>
+      <w:proofErr w:type="spellStart"/>
+      <w:r>
+        <w:t>sam</w:t>
+      </w:r>
+      <w:proofErr w:type="spellEnd"/>
+      <w:r>
+        <w:t xml:space="preserve"> da </w:t>
+      </w:r>
+      <w:proofErr w:type="spellStart"/>
+      <w:r>
+        <w:t>nema</w:t>
+      </w:r>
+      <w:proofErr w:type="spellEnd"/>
+      <w:r>
+        <w:t xml:space="preserve"> </w:t>
+      </w:r>
+      <w:proofErr w:type="spellStart"/>
+      <w:r>
+        <w:t>nikakve</w:t>
+      </w:r>
+      <w:proofErr w:type="spellEnd"/>
+      <w:r>
+        <w:t xml:space="preserve"> </w:t>
+      </w:r>
+      <w:proofErr w:type="spellStart"/>
+      <w:r>
+        <w:t>dokumentacije</w:t>
+      </w:r>
+      <w:proofErr w:type="spellEnd"/>
+      <w:r>
+        <w:t xml:space="preserve"> </w:t>
+      </w:r>
+      <w:proofErr w:type="spellStart"/>
+      <w:r>
+        <w:t>uz</w:t>
+      </w:r>
+      <w:proofErr w:type="spellEnd"/>
+      <w:r>
+        <w:t xml:space="preserve"> </w:t>
+      </w:r>
+      <w:proofErr w:type="spellStart"/>
+      <w:r>
+        <w:t>kod</w:t>
+      </w:r>
+      <w:proofErr w:type="spellEnd"/>
+      <w:r>
+        <w:t xml:space="preserve">. </w:t>
+      </w:r>
+      <w:proofErr w:type="spellStart"/>
+      <w:r>
+        <w:t>Kod</w:t>
+      </w:r>
+      <w:proofErr w:type="spellEnd"/>
+      <w:r>
+        <w:t xml:space="preserve"> </w:t>
+      </w:r>
+      <w:proofErr w:type="spellStart"/>
+      <w:r>
+        <w:t>pokretanja</w:t>
+      </w:r>
+      <w:proofErr w:type="spellEnd"/>
+      <w:r>
+        <w:t xml:space="preserve"> </w:t>
+      </w:r>
+      <w:proofErr w:type="spellStart"/>
+      <w:r>
+        <w:t>trebalo</w:t>
+      </w:r>
+      <w:proofErr w:type="spellEnd"/>
+      <w:r>
+        <w:t xml:space="preserve"> je </w:t>
+      </w:r>
+      <w:proofErr w:type="spellStart"/>
+      <w:r>
+        <w:t>instalirati</w:t>
+      </w:r>
+      <w:proofErr w:type="spellEnd"/>
+      <w:r>
+        <w:t xml:space="preserve"> </w:t>
+      </w:r>
+      <w:r>
+        <w:t xml:space="preserve">controlP5 library </w:t>
+      </w:r>
+      <w:proofErr w:type="spellStart"/>
+      <w:r>
+        <w:t>što</w:t>
+      </w:r>
+      <w:proofErr w:type="spellEnd"/>
+      <w:r>
+        <w:t xml:space="preserve"> bi </w:t>
+      </w:r>
+      <w:proofErr w:type="spellStart"/>
+      <w:r>
+        <w:t>bilo</w:t>
+      </w:r>
+      <w:proofErr w:type="spellEnd"/>
+      <w:r>
+        <w:t xml:space="preserve"> </w:t>
+      </w:r>
+      <w:proofErr w:type="spellStart"/>
+      <w:r>
+        <w:t>lijepo</w:t>
+      </w:r>
+      <w:proofErr w:type="spellEnd"/>
+      <w:r>
+        <w:t xml:space="preserve"> da je </w:t>
+      </w:r>
+      <w:proofErr w:type="spellStart"/>
+      <w:r>
+        <w:t>naznačeno</w:t>
+      </w:r>
+      <w:proofErr w:type="spellEnd"/>
+      <w:r>
+        <w:t xml:space="preserve"> </w:t>
+      </w:r>
+      <w:proofErr w:type="spellStart"/>
+      <w:r>
+        <w:t>negdje</w:t>
+      </w:r>
+      <w:proofErr w:type="spellEnd"/>
+      <w:r>
+        <w:t xml:space="preserve"> – </w:t>
+      </w:r>
+      <w:proofErr w:type="spellStart"/>
+      <w:r>
+        <w:t>makar</w:t>
+      </w:r>
+      <w:proofErr w:type="spellEnd"/>
+      <w:r>
+        <w:t xml:space="preserve"> u </w:t>
+      </w:r>
+      <w:proofErr w:type="spellStart"/>
+      <w:r>
+        <w:t>opisu</w:t>
+      </w:r>
+      <w:proofErr w:type="spellEnd"/>
+      <w:r>
+        <w:t xml:space="preserve"> </w:t>
+      </w:r>
+      <w:proofErr w:type="spellStart"/>
+      <w:r>
+        <w:t>projekta</w:t>
+      </w:r>
+      <w:proofErr w:type="spellEnd"/>
+      <w:r>
+        <w:t xml:space="preserve">. </w:t>
+      </w:r>
+      <w:proofErr w:type="spellStart"/>
+      <w:r>
+        <w:t>Čak</w:t>
+      </w:r>
+      <w:proofErr w:type="spellEnd"/>
+      <w:r>
+        <w:t xml:space="preserve"> </w:t>
+      </w:r>
+      <w:proofErr w:type="spellStart"/>
       <w:r>
         <w:t>i</w:t>
       </w:r>
-      <w:r>
-        <w:t xml:space="preserve"> bacila kockice. Zbunilo me dodatno to što se prilikom pokretanja igre javlja </w:t>
-      </w:r>
-      <w:r>
-        <w:t xml:space="preserve">i </w:t>
-      </w:r>
-      <w:r>
-        <w:t>NullPointerException pa sam pretpostavila da je to povezano. Ovo je čisti primjer kako su za svaku igru potrebne upute ili logičniji odabir boja</w:t>
-      </w:r>
-      <w:r>
-        <w:t xml:space="preserve"> (u ovom slučaju boja kockica)</w:t>
-      </w:r>
-      <w:r>
-        <w:t xml:space="preserve"> i tipki koje pokreću igru. </w:t>
-      </w:r>
-      <w:r>
-        <w:t>Igrajući igru uočila sam da se bodovi ne prikazuju stalno nego samo kad neki od igrača upiše svoje bodove</w:t>
-      </w:r>
-      <w:r>
-        <w:t xml:space="preserve"> na listić</w:t>
-      </w:r>
-      <w:r>
-        <w:t xml:space="preserve">, a tijekom bacanja kockica nestanu. Možda bi bilo dobro ili ih prikazati stalno ili ih prikazati tek na kraju igre. Kada bi igrala samo dva igrača, onda bi mogli prikazati njihove tablice (listiće) jedan do drugog pa da igrači imaju potpuni uvid u stanje suparnika, no to je teško složiti pregledno ako igra više od 2 igrača, a ovdje je implementirana I ta opcija. Primjetila sam još i da ako kliknemo na kockice prije nego ih prvi put bacimo, one postaju označene čim se prikaže rezultat na njima, a to ne bi trebalo biti tako ako bacamo prvi put. </w:t>
-      </w:r>
-      <w:r>
-        <w:t xml:space="preserve">Sve ostalo radi super, nisam uočila nikakve druge greške. </w:t>
+      <w:proofErr w:type="spellEnd"/>
+      <w:r>
+        <w:t xml:space="preserve"> </w:t>
+      </w:r>
+      <w:proofErr w:type="spellStart"/>
+      <w:r>
+        <w:t>nakon</w:t>
+      </w:r>
+      <w:proofErr w:type="spellEnd"/>
+      <w:r>
+        <w:t xml:space="preserve"> </w:t>
+      </w:r>
+      <w:proofErr w:type="spellStart"/>
+      <w:r>
+        <w:t>instaliravanja</w:t>
+      </w:r>
+      <w:proofErr w:type="spellEnd"/>
+      <w:r>
+        <w:t xml:space="preserve"> library-a, </w:t>
+      </w:r>
+      <w:proofErr w:type="spellStart"/>
+      <w:r>
+        <w:t>nisam</w:t>
+      </w:r>
+      <w:proofErr w:type="spellEnd"/>
+      <w:r>
+        <w:t xml:space="preserve"> </w:t>
+      </w:r>
+      <w:proofErr w:type="spellStart"/>
+      <w:r>
+        <w:t>uspjela</w:t>
+      </w:r>
+      <w:proofErr w:type="spellEnd"/>
+      <w:r>
+        <w:t xml:space="preserve"> </w:t>
+      </w:r>
+      <w:proofErr w:type="spellStart"/>
+      <w:r>
+        <w:t>pokrenuti</w:t>
+      </w:r>
+      <w:proofErr w:type="spellEnd"/>
+      <w:r>
+        <w:t xml:space="preserve"> </w:t>
+      </w:r>
+      <w:proofErr w:type="spellStart"/>
+      <w:r>
+        <w:t>igru</w:t>
+      </w:r>
+      <w:proofErr w:type="spellEnd"/>
+      <w:r>
+        <w:t xml:space="preserve">. </w:t>
+      </w:r>
+      <w:proofErr w:type="spellStart"/>
+      <w:r>
+        <w:t>Odnosno</w:t>
+      </w:r>
+      <w:proofErr w:type="spellEnd"/>
+      <w:r>
+        <w:t xml:space="preserve">, </w:t>
+      </w:r>
+      <w:proofErr w:type="spellStart"/>
+      <w:r>
+        <w:t>otvorio</w:t>
+      </w:r>
+      <w:proofErr w:type="spellEnd"/>
+      <w:r>
+        <w:t xml:space="preserve"> bi mi se </w:t>
+      </w:r>
+      <w:proofErr w:type="spellStart"/>
+      <w:r>
+        <w:t>prozor</w:t>
+      </w:r>
+      <w:proofErr w:type="spellEnd"/>
+      <w:r>
+        <w:t xml:space="preserve"> </w:t>
+      </w:r>
+      <w:proofErr w:type="spellStart"/>
+      <w:r>
+        <w:t>gdje</w:t>
+      </w:r>
+      <w:proofErr w:type="spellEnd"/>
+      <w:r>
+        <w:t xml:space="preserve"> </w:t>
+      </w:r>
+      <w:proofErr w:type="spellStart"/>
+      <w:r>
+        <w:t>mogu</w:t>
+      </w:r>
+      <w:proofErr w:type="spellEnd"/>
+      <w:r>
+        <w:t xml:space="preserve"> </w:t>
+      </w:r>
+      <w:proofErr w:type="spellStart"/>
+      <w:r>
+        <w:t>odabrati</w:t>
+      </w:r>
+      <w:proofErr w:type="spellEnd"/>
+      <w:r>
+        <w:t xml:space="preserve"> </w:t>
+      </w:r>
+      <w:proofErr w:type="spellStart"/>
+      <w:r>
+        <w:t>broj</w:t>
+      </w:r>
+      <w:proofErr w:type="spellEnd"/>
+      <w:r>
+        <w:t xml:space="preserve"> </w:t>
+      </w:r>
+      <w:proofErr w:type="spellStart"/>
+      <w:r>
+        <w:t>igrača</w:t>
+      </w:r>
+      <w:proofErr w:type="spellEnd"/>
+      <w:r>
+        <w:t xml:space="preserve"> </w:t>
+      </w:r>
+      <w:proofErr w:type="spellStart"/>
+      <w:r>
+        <w:t>i</w:t>
+      </w:r>
+      <w:proofErr w:type="spellEnd"/>
+      <w:r>
+        <w:t xml:space="preserve"> </w:t>
+      </w:r>
+      <w:proofErr w:type="spellStart"/>
+      <w:r>
+        <w:t>kasnije</w:t>
+      </w:r>
+      <w:proofErr w:type="spellEnd"/>
+      <w:r>
+        <w:t xml:space="preserve"> </w:t>
+      </w:r>
+      <w:proofErr w:type="spellStart"/>
+      <w:r>
+        <w:t>upisati</w:t>
+      </w:r>
+      <w:proofErr w:type="spellEnd"/>
+      <w:r>
+        <w:t xml:space="preserve"> </w:t>
+      </w:r>
+      <w:proofErr w:type="spellStart"/>
+      <w:r>
+        <w:t>njihova</w:t>
+      </w:r>
+      <w:proofErr w:type="spellEnd"/>
+      <w:r>
+        <w:t xml:space="preserve"> </w:t>
+      </w:r>
+      <w:proofErr w:type="spellStart"/>
+      <w:r>
+        <w:t>imena</w:t>
+      </w:r>
+      <w:proofErr w:type="spellEnd"/>
+      <w:r>
+        <w:t xml:space="preserve">, </w:t>
+      </w:r>
+      <w:proofErr w:type="spellStart"/>
+      <w:r>
+        <w:t>ali</w:t>
+      </w:r>
+      <w:proofErr w:type="spellEnd"/>
+      <w:r>
+        <w:t xml:space="preserve"> </w:t>
+      </w:r>
+      <w:proofErr w:type="spellStart"/>
+      <w:r>
+        <w:t>kad</w:t>
+      </w:r>
+      <w:proofErr w:type="spellEnd"/>
+      <w:r>
+        <w:t xml:space="preserve"> bi </w:t>
+      </w:r>
+      <w:proofErr w:type="spellStart"/>
+      <w:r>
+        <w:t>igra</w:t>
+      </w:r>
+      <w:proofErr w:type="spellEnd"/>
+      <w:r>
+        <w:t xml:space="preserve"> </w:t>
+      </w:r>
+      <w:proofErr w:type="spellStart"/>
+      <w:r>
+        <w:t>krenula</w:t>
+      </w:r>
+      <w:proofErr w:type="spellEnd"/>
+      <w:r>
+        <w:t xml:space="preserve">, </w:t>
+      </w:r>
+      <w:proofErr w:type="spellStart"/>
+      <w:r>
+        <w:t>kockice</w:t>
+      </w:r>
+      <w:proofErr w:type="spellEnd"/>
+      <w:r>
+        <w:t xml:space="preserve"> se </w:t>
+      </w:r>
+      <w:proofErr w:type="spellStart"/>
+      <w:r>
+        <w:t>nisu</w:t>
+      </w:r>
+      <w:proofErr w:type="spellEnd"/>
+      <w:r>
+        <w:t xml:space="preserve"> </w:t>
+      </w:r>
+      <w:proofErr w:type="spellStart"/>
+      <w:r>
+        <w:t>uopće</w:t>
+      </w:r>
+      <w:proofErr w:type="spellEnd"/>
+      <w:r>
+        <w:t xml:space="preserve"> </w:t>
+      </w:r>
+      <w:proofErr w:type="spellStart"/>
+      <w:r>
+        <w:t>prikazivale</w:t>
+      </w:r>
+      <w:proofErr w:type="spellEnd"/>
+      <w:r>
+        <w:t xml:space="preserve">. </w:t>
+      </w:r>
+      <w:proofErr w:type="spellStart"/>
+      <w:r>
+        <w:t>Umjesto</w:t>
+      </w:r>
+      <w:proofErr w:type="spellEnd"/>
+      <w:r>
+        <w:t xml:space="preserve"> </w:t>
+      </w:r>
+      <w:proofErr w:type="spellStart"/>
+      <w:r>
+        <w:t>kockica</w:t>
+      </w:r>
+      <w:proofErr w:type="spellEnd"/>
+      <w:r>
+        <w:t xml:space="preserve"> </w:t>
+      </w:r>
+      <w:proofErr w:type="spellStart"/>
+      <w:r>
+        <w:t>su</w:t>
+      </w:r>
+      <w:proofErr w:type="spellEnd"/>
+      <w:r>
+        <w:t xml:space="preserve"> </w:t>
+      </w:r>
+      <w:proofErr w:type="spellStart"/>
+      <w:r>
+        <w:t>bili</w:t>
+      </w:r>
+      <w:proofErr w:type="spellEnd"/>
+      <w:r>
+        <w:t xml:space="preserve"> </w:t>
+      </w:r>
+      <w:proofErr w:type="spellStart"/>
+      <w:r>
+        <w:t>crni</w:t>
+      </w:r>
+      <w:proofErr w:type="spellEnd"/>
+      <w:r>
+        <w:t xml:space="preserve"> </w:t>
+      </w:r>
+      <w:proofErr w:type="spellStart"/>
+      <w:r>
+        <w:t>kvadrati</w:t>
+      </w:r>
+      <w:proofErr w:type="spellEnd"/>
+      <w:r>
+        <w:t xml:space="preserve">. </w:t>
+      </w:r>
+      <w:proofErr w:type="spellStart"/>
+      <w:r>
+        <w:t>Dosta</w:t>
+      </w:r>
+      <w:proofErr w:type="spellEnd"/>
+      <w:r>
+        <w:t xml:space="preserve"> </w:t>
+      </w:r>
+      <w:proofErr w:type="spellStart"/>
+      <w:r>
+        <w:t>vremena</w:t>
+      </w:r>
+      <w:proofErr w:type="spellEnd"/>
+      <w:r>
+        <w:t xml:space="preserve"> </w:t>
+      </w:r>
+      <w:proofErr w:type="spellStart"/>
+      <w:r>
+        <w:t>trebalo</w:t>
+      </w:r>
+      <w:proofErr w:type="spellEnd"/>
+      <w:r>
+        <w:t xml:space="preserve"> mi je da </w:t>
+      </w:r>
+      <w:proofErr w:type="spellStart"/>
+      <w:r>
+        <w:t>otkrijem</w:t>
+      </w:r>
+      <w:proofErr w:type="spellEnd"/>
+      <w:r>
+        <w:t xml:space="preserve"> da je to </w:t>
+      </w:r>
+      <w:proofErr w:type="spellStart"/>
+      <w:r>
+        <w:t>zapravo</w:t>
+      </w:r>
+      <w:proofErr w:type="spellEnd"/>
+      <w:r>
+        <w:t xml:space="preserve"> “</w:t>
+      </w:r>
+      <w:proofErr w:type="spellStart"/>
+      <w:r>
+        <w:t>početno</w:t>
+      </w:r>
+      <w:proofErr w:type="spellEnd"/>
+      <w:r>
+        <w:t xml:space="preserve">” </w:t>
+      </w:r>
+      <w:proofErr w:type="spellStart"/>
+      <w:r>
+        <w:t>stanje</w:t>
+      </w:r>
+      <w:proofErr w:type="spellEnd"/>
+      <w:r>
+        <w:t xml:space="preserve"> </w:t>
+      </w:r>
+      <w:proofErr w:type="spellStart"/>
+      <w:r>
+        <w:t>kockica</w:t>
+      </w:r>
+      <w:proofErr w:type="spellEnd"/>
+      <w:r>
+        <w:t xml:space="preserve"> </w:t>
+      </w:r>
+      <w:proofErr w:type="spellStart"/>
+      <w:r>
+        <w:t>i</w:t>
+      </w:r>
+      <w:proofErr w:type="spellEnd"/>
+      <w:r>
+        <w:t xml:space="preserve"> da </w:t>
+      </w:r>
+      <w:proofErr w:type="spellStart"/>
+      <w:r>
+        <w:t>trebam</w:t>
+      </w:r>
+      <w:proofErr w:type="spellEnd"/>
+      <w:r>
+        <w:t xml:space="preserve"> </w:t>
+      </w:r>
+      <w:proofErr w:type="spellStart"/>
+      <w:r>
+        <w:t>pritisnuti</w:t>
+      </w:r>
+      <w:proofErr w:type="spellEnd"/>
+      <w:r>
+        <w:t xml:space="preserve"> </w:t>
+      </w:r>
+      <w:proofErr w:type="spellStart"/>
+      <w:r>
+        <w:t>slovo</w:t>
+      </w:r>
+      <w:proofErr w:type="spellEnd"/>
+      <w:r>
+        <w:t xml:space="preserve"> ‘A’ </w:t>
+      </w:r>
+      <w:proofErr w:type="spellStart"/>
+      <w:r>
+        <w:t>na</w:t>
+      </w:r>
+      <w:proofErr w:type="spellEnd"/>
+      <w:r>
+        <w:t xml:space="preserve"> </w:t>
+      </w:r>
+      <w:proofErr w:type="spellStart"/>
+      <w:r>
+        <w:t>tipkovnici</w:t>
+      </w:r>
+      <w:proofErr w:type="spellEnd"/>
+      <w:r>
+        <w:t xml:space="preserve"> </w:t>
+      </w:r>
+      <w:proofErr w:type="spellStart"/>
+      <w:r>
+        <w:t>kako</w:t>
+      </w:r>
+      <w:proofErr w:type="spellEnd"/>
+      <w:r>
+        <w:t xml:space="preserve"> bi </w:t>
+      </w:r>
+      <w:proofErr w:type="spellStart"/>
+      <w:r>
+        <w:t>pokrenula</w:t>
+      </w:r>
+      <w:proofErr w:type="spellEnd"/>
+      <w:r>
+        <w:t xml:space="preserve"> </w:t>
+      </w:r>
+      <w:proofErr w:type="spellStart"/>
+      <w:r>
+        <w:t>igru</w:t>
+      </w:r>
+      <w:proofErr w:type="spellEnd"/>
+      <w:r>
+        <w:t xml:space="preserve"> </w:t>
+      </w:r>
+      <w:proofErr w:type="spellStart"/>
+      <w:r>
+        <w:t>i</w:t>
+      </w:r>
+      <w:proofErr w:type="spellEnd"/>
+      <w:r>
+        <w:t xml:space="preserve"> </w:t>
+      </w:r>
+      <w:proofErr w:type="spellStart"/>
+      <w:r>
+        <w:t>bacila</w:t>
+      </w:r>
+      <w:proofErr w:type="spellEnd"/>
+      <w:r>
+        <w:t xml:space="preserve"> </w:t>
+      </w:r>
+      <w:proofErr w:type="spellStart"/>
+      <w:r>
+        <w:t>kockice</w:t>
+      </w:r>
+      <w:proofErr w:type="spellEnd"/>
+      <w:r>
+        <w:t xml:space="preserve">. </w:t>
+      </w:r>
+      <w:proofErr w:type="spellStart"/>
+      <w:r>
+        <w:t>Zbunilo</w:t>
+      </w:r>
+      <w:proofErr w:type="spellEnd"/>
+      <w:r>
+        <w:t xml:space="preserve"> me </w:t>
+      </w:r>
+      <w:proofErr w:type="spellStart"/>
+      <w:r>
+        <w:t>dodatno</w:t>
+      </w:r>
+      <w:proofErr w:type="spellEnd"/>
+      <w:r>
+        <w:t xml:space="preserve"> to </w:t>
+      </w:r>
+      <w:proofErr w:type="spellStart"/>
+      <w:r>
+        <w:t>što</w:t>
+      </w:r>
+      <w:proofErr w:type="spellEnd"/>
+      <w:r>
+        <w:t xml:space="preserve"> se </w:t>
+      </w:r>
+      <w:proofErr w:type="spellStart"/>
+      <w:r>
+        <w:t>prilikom</w:t>
+      </w:r>
+      <w:proofErr w:type="spellEnd"/>
+      <w:r>
+        <w:t xml:space="preserve"> </w:t>
+      </w:r>
+      <w:proofErr w:type="spellStart"/>
+      <w:r>
+        <w:t>pokretanja</w:t>
+      </w:r>
+      <w:proofErr w:type="spellEnd"/>
+      <w:r>
+        <w:t xml:space="preserve"> </w:t>
+      </w:r>
+      <w:proofErr w:type="spellStart"/>
+      <w:r>
+        <w:t>igre</w:t>
+      </w:r>
+      <w:proofErr w:type="spellEnd"/>
+      <w:r>
+        <w:t xml:space="preserve"> </w:t>
+      </w:r>
+      <w:proofErr w:type="spellStart"/>
+      <w:r>
+        <w:t>javlja</w:t>
+      </w:r>
+      <w:proofErr w:type="spellEnd"/>
+      <w:r>
+        <w:t xml:space="preserve"> </w:t>
+      </w:r>
+      <w:proofErr w:type="spellStart"/>
+      <w:r>
+        <w:t>i</w:t>
+      </w:r>
+      <w:proofErr w:type="spellEnd"/>
+      <w:r>
+        <w:t xml:space="preserve"> </w:t>
+      </w:r>
+      <w:proofErr w:type="spellStart"/>
+      <w:r>
+        <w:t>NullPointerException</w:t>
+      </w:r>
+      <w:proofErr w:type="spellEnd"/>
+      <w:r>
+        <w:t xml:space="preserve"> pa </w:t>
+      </w:r>
+      <w:proofErr w:type="spellStart"/>
+      <w:r>
+        <w:t>sam</w:t>
+      </w:r>
+      <w:proofErr w:type="spellEnd"/>
+      <w:r>
+        <w:t xml:space="preserve"> </w:t>
+      </w:r>
+      <w:proofErr w:type="spellStart"/>
+      <w:r>
+        <w:t>pretpostavila</w:t>
+      </w:r>
+      <w:proofErr w:type="spellEnd"/>
+      <w:r>
+        <w:t xml:space="preserve"> da je to </w:t>
+      </w:r>
+      <w:proofErr w:type="spellStart"/>
+      <w:r>
+        <w:t>povezano</w:t>
+      </w:r>
+      <w:proofErr w:type="spellEnd"/>
+      <w:r>
+        <w:t xml:space="preserve">. Ovo je </w:t>
+      </w:r>
+      <w:proofErr w:type="spellStart"/>
+      <w:r>
+        <w:t>čisti</w:t>
+      </w:r>
+      <w:proofErr w:type="spellEnd"/>
+      <w:r>
+        <w:t xml:space="preserve"> </w:t>
+      </w:r>
+      <w:proofErr w:type="spellStart"/>
+      <w:r>
+        <w:t>primjer</w:t>
+      </w:r>
+      <w:proofErr w:type="spellEnd"/>
+      <w:r>
+        <w:t xml:space="preserve"> </w:t>
+      </w:r>
+      <w:proofErr w:type="spellStart"/>
+      <w:r>
+        <w:t>kako</w:t>
+      </w:r>
+      <w:proofErr w:type="spellEnd"/>
+      <w:r>
+        <w:t xml:space="preserve"> </w:t>
+      </w:r>
+      <w:proofErr w:type="spellStart"/>
+      <w:r>
+        <w:t>su</w:t>
+      </w:r>
+      <w:proofErr w:type="spellEnd"/>
+      <w:r>
+        <w:t xml:space="preserve"> za </w:t>
+      </w:r>
+      <w:proofErr w:type="spellStart"/>
+      <w:r>
+        <w:t>svaku</w:t>
+      </w:r>
+      <w:proofErr w:type="spellEnd"/>
+      <w:r>
+        <w:t xml:space="preserve"> </w:t>
+      </w:r>
+      <w:proofErr w:type="spellStart"/>
+      <w:r>
+        <w:t>igru</w:t>
+      </w:r>
+      <w:proofErr w:type="spellEnd"/>
+      <w:r>
+        <w:t xml:space="preserve"> </w:t>
+      </w:r>
+      <w:proofErr w:type="spellStart"/>
+      <w:r>
+        <w:t>potrebne</w:t>
+      </w:r>
+      <w:proofErr w:type="spellEnd"/>
+      <w:r>
+        <w:t xml:space="preserve"> </w:t>
+      </w:r>
+      <w:proofErr w:type="spellStart"/>
+      <w:r>
+        <w:t>upute</w:t>
+      </w:r>
+      <w:proofErr w:type="spellEnd"/>
+      <w:r>
+        <w:t xml:space="preserve"> </w:t>
+      </w:r>
+      <w:proofErr w:type="spellStart"/>
+      <w:r>
+        <w:t>ili</w:t>
+      </w:r>
+      <w:proofErr w:type="spellEnd"/>
+      <w:r>
+        <w:t xml:space="preserve"> </w:t>
+      </w:r>
+      <w:proofErr w:type="spellStart"/>
+      <w:r>
+        <w:t>logičniji</w:t>
+      </w:r>
+      <w:proofErr w:type="spellEnd"/>
+      <w:r>
+        <w:t xml:space="preserve"> </w:t>
+      </w:r>
+      <w:proofErr w:type="spellStart"/>
+      <w:r>
+        <w:t>odabir</w:t>
+      </w:r>
+      <w:proofErr w:type="spellEnd"/>
+      <w:r>
+        <w:t xml:space="preserve"> </w:t>
+      </w:r>
+      <w:proofErr w:type="spellStart"/>
+      <w:r>
+        <w:t>boja</w:t>
+      </w:r>
+      <w:proofErr w:type="spellEnd"/>
+      <w:r>
+        <w:t xml:space="preserve"> (u </w:t>
+      </w:r>
+      <w:proofErr w:type="spellStart"/>
+      <w:r>
+        <w:t>ovom</w:t>
+      </w:r>
+      <w:proofErr w:type="spellEnd"/>
+      <w:r>
+        <w:t xml:space="preserve"> </w:t>
+      </w:r>
+      <w:proofErr w:type="spellStart"/>
+      <w:r>
+        <w:t>slučaju</w:t>
+      </w:r>
+      <w:proofErr w:type="spellEnd"/>
+      <w:r>
+        <w:t xml:space="preserve"> </w:t>
+      </w:r>
+      <w:proofErr w:type="spellStart"/>
+      <w:r>
+        <w:t>boja</w:t>
+      </w:r>
+      <w:proofErr w:type="spellEnd"/>
+      <w:r>
+        <w:t xml:space="preserve"> </w:t>
+      </w:r>
+      <w:proofErr w:type="spellStart"/>
+      <w:r>
+        <w:t>kockica</w:t>
+      </w:r>
+      <w:proofErr w:type="spellEnd"/>
+      <w:r>
+        <w:t>)</w:t>
+      </w:r>
+      <w:r>
+        <w:t xml:space="preserve"> </w:t>
+      </w:r>
+      <w:proofErr w:type="spellStart"/>
+      <w:r>
+        <w:t>i</w:t>
+      </w:r>
+      <w:proofErr w:type="spellEnd"/>
+      <w:r>
+        <w:t xml:space="preserve"> </w:t>
+      </w:r>
+      <w:proofErr w:type="spellStart"/>
+      <w:r>
+        <w:t>tipki</w:t>
+      </w:r>
+      <w:proofErr w:type="spellEnd"/>
+      <w:r>
+        <w:t xml:space="preserve"> </w:t>
+      </w:r>
+      <w:proofErr w:type="spellStart"/>
+      <w:r>
+        <w:t>koje</w:t>
+      </w:r>
+      <w:proofErr w:type="spellEnd"/>
+      <w:r>
+        <w:t xml:space="preserve"> </w:t>
+      </w:r>
+      <w:proofErr w:type="spellStart"/>
+      <w:r>
+        <w:t>pokreću</w:t>
+      </w:r>
+      <w:proofErr w:type="spellEnd"/>
+      <w:r>
+        <w:t xml:space="preserve"> </w:t>
+      </w:r>
+      <w:proofErr w:type="spellStart"/>
+      <w:r>
+        <w:t>igru</w:t>
+      </w:r>
+      <w:proofErr w:type="spellEnd"/>
+      <w:r>
+        <w:t xml:space="preserve">. </w:t>
+      </w:r>
+      <w:proofErr w:type="spellStart"/>
+      <w:r>
+        <w:t>Igrajući</w:t>
+      </w:r>
+      <w:proofErr w:type="spellEnd"/>
+      <w:r>
+        <w:t xml:space="preserve"> </w:t>
+      </w:r>
+      <w:proofErr w:type="spellStart"/>
+      <w:r>
+        <w:t>igru</w:t>
+      </w:r>
+      <w:proofErr w:type="spellEnd"/>
+      <w:r>
+        <w:t xml:space="preserve"> </w:t>
+      </w:r>
+      <w:proofErr w:type="spellStart"/>
+      <w:r>
+        <w:t>uočila</w:t>
+      </w:r>
+      <w:proofErr w:type="spellEnd"/>
+      <w:r>
+        <w:t xml:space="preserve"> </w:t>
+      </w:r>
+      <w:proofErr w:type="spellStart"/>
+      <w:r>
+        <w:t>sam</w:t>
+      </w:r>
+      <w:proofErr w:type="spellEnd"/>
+      <w:r>
+        <w:t xml:space="preserve"> da se </w:t>
+      </w:r>
+      <w:proofErr w:type="spellStart"/>
+      <w:r>
+        <w:t>bodovi</w:t>
+      </w:r>
+      <w:proofErr w:type="spellEnd"/>
+      <w:r>
+        <w:t xml:space="preserve"> ne </w:t>
+      </w:r>
+      <w:proofErr w:type="spellStart"/>
+      <w:r>
+        <w:t>prikazuju</w:t>
+      </w:r>
+      <w:proofErr w:type="spellEnd"/>
+      <w:r>
+        <w:t xml:space="preserve"> </w:t>
+      </w:r>
+      <w:proofErr w:type="spellStart"/>
+      <w:r>
+        <w:t>stalno</w:t>
+      </w:r>
+      <w:proofErr w:type="spellEnd"/>
+      <w:r>
+        <w:t xml:space="preserve"> </w:t>
+      </w:r>
+      <w:proofErr w:type="spellStart"/>
+      <w:r>
+        <w:t>nego</w:t>
+      </w:r>
+      <w:proofErr w:type="spellEnd"/>
+      <w:r>
+        <w:t xml:space="preserve"> </w:t>
+      </w:r>
+      <w:proofErr w:type="spellStart"/>
+      <w:r>
+        <w:t>samo</w:t>
+      </w:r>
+      <w:proofErr w:type="spellEnd"/>
+      <w:r>
+        <w:t xml:space="preserve"> </w:t>
+      </w:r>
+      <w:proofErr w:type="spellStart"/>
+      <w:r>
+        <w:t>kad</w:t>
+      </w:r>
+      <w:proofErr w:type="spellEnd"/>
+      <w:r>
+        <w:t xml:space="preserve"> </w:t>
+      </w:r>
+      <w:proofErr w:type="spellStart"/>
+      <w:r>
+        <w:t>neki</w:t>
+      </w:r>
+      <w:proofErr w:type="spellEnd"/>
+      <w:r>
+        <w:t xml:space="preserve"> </w:t>
+      </w:r>
+      <w:proofErr w:type="spellStart"/>
+      <w:r>
+        <w:t>od</w:t>
+      </w:r>
+      <w:proofErr w:type="spellEnd"/>
+      <w:r>
+        <w:t xml:space="preserve"> </w:t>
+      </w:r>
+      <w:proofErr w:type="spellStart"/>
+      <w:r>
+        <w:t>igrača</w:t>
+      </w:r>
+      <w:proofErr w:type="spellEnd"/>
+      <w:r>
+        <w:t xml:space="preserve"> </w:t>
+      </w:r>
+      <w:proofErr w:type="spellStart"/>
+      <w:r>
+        <w:t>upiše</w:t>
+      </w:r>
+      <w:proofErr w:type="spellEnd"/>
+      <w:r>
+        <w:t xml:space="preserve"> </w:t>
+      </w:r>
+      <w:proofErr w:type="spellStart"/>
+      <w:r>
+        <w:t>svoje</w:t>
+      </w:r>
+      <w:proofErr w:type="spellEnd"/>
+      <w:r>
+        <w:t xml:space="preserve"> </w:t>
+      </w:r>
+      <w:proofErr w:type="spellStart"/>
+      <w:r>
+        <w:t>bodove</w:t>
+      </w:r>
+      <w:proofErr w:type="spellEnd"/>
+      <w:r>
+        <w:t xml:space="preserve"> </w:t>
+      </w:r>
+      <w:proofErr w:type="spellStart"/>
+      <w:r>
+        <w:t>na</w:t>
+      </w:r>
+      <w:proofErr w:type="spellEnd"/>
+      <w:r>
+        <w:t xml:space="preserve"> </w:t>
+      </w:r>
+      <w:proofErr w:type="spellStart"/>
+      <w:r>
+        <w:t>listić</w:t>
+      </w:r>
+      <w:proofErr w:type="spellEnd"/>
+      <w:r>
+        <w:t xml:space="preserve">, a </w:t>
+      </w:r>
+      <w:proofErr w:type="spellStart"/>
+      <w:r>
+        <w:t>tijekom</w:t>
+      </w:r>
+      <w:proofErr w:type="spellEnd"/>
+      <w:r>
+        <w:t xml:space="preserve"> </w:t>
+      </w:r>
+      <w:proofErr w:type="spellStart"/>
+      <w:r>
+        <w:t>bacanja</w:t>
+      </w:r>
+      <w:proofErr w:type="spellEnd"/>
+      <w:r>
+        <w:t xml:space="preserve"> </w:t>
+      </w:r>
+      <w:proofErr w:type="spellStart"/>
+      <w:r>
+        <w:t>kockica</w:t>
+      </w:r>
+      <w:proofErr w:type="spellEnd"/>
+      <w:r>
+        <w:t xml:space="preserve"> </w:t>
+      </w:r>
+      <w:proofErr w:type="spellStart"/>
+      <w:r>
+        <w:t>nestanu</w:t>
+      </w:r>
+      <w:proofErr w:type="spellEnd"/>
+      <w:r>
+        <w:t xml:space="preserve">. </w:t>
+      </w:r>
+      <w:proofErr w:type="spellStart"/>
+      <w:r>
+        <w:t>Možda</w:t>
+      </w:r>
+      <w:proofErr w:type="spellEnd"/>
+      <w:r>
+        <w:t xml:space="preserve"> bi </w:t>
+      </w:r>
+      <w:proofErr w:type="spellStart"/>
+      <w:r>
+        <w:t>bilo</w:t>
+      </w:r>
+      <w:proofErr w:type="spellEnd"/>
+      <w:r>
+        <w:t xml:space="preserve"> dobro </w:t>
+      </w:r>
+      <w:proofErr w:type="spellStart"/>
+      <w:r>
+        <w:t>ili</w:t>
+      </w:r>
+      <w:proofErr w:type="spellEnd"/>
+      <w:r>
+        <w:t xml:space="preserve"> </w:t>
+      </w:r>
+      <w:proofErr w:type="spellStart"/>
+      <w:r>
+        <w:t>ih</w:t>
+      </w:r>
+      <w:proofErr w:type="spellEnd"/>
+      <w:r>
+        <w:t xml:space="preserve"> </w:t>
+      </w:r>
+      <w:proofErr w:type="spellStart"/>
+      <w:r>
+        <w:t>prikazati</w:t>
+      </w:r>
+      <w:proofErr w:type="spellEnd"/>
+      <w:r>
+        <w:t xml:space="preserve"> </w:t>
+      </w:r>
+      <w:proofErr w:type="spellStart"/>
+      <w:r>
+        <w:t>stalno</w:t>
+      </w:r>
+      <w:proofErr w:type="spellEnd"/>
+      <w:r>
+        <w:t xml:space="preserve"> </w:t>
+      </w:r>
+      <w:proofErr w:type="spellStart"/>
+      <w:r>
+        <w:t>ili</w:t>
+      </w:r>
+      <w:proofErr w:type="spellEnd"/>
+      <w:r>
+        <w:t xml:space="preserve"> </w:t>
+      </w:r>
+      <w:proofErr w:type="spellStart"/>
+      <w:r>
+        <w:t>ih</w:t>
+      </w:r>
+      <w:proofErr w:type="spellEnd"/>
+      <w:r>
+        <w:t xml:space="preserve"> </w:t>
+      </w:r>
+      <w:proofErr w:type="spellStart"/>
+      <w:r>
+        <w:t>prikazati</w:t>
+      </w:r>
+      <w:proofErr w:type="spellEnd"/>
+      <w:r>
+        <w:t xml:space="preserve"> </w:t>
+      </w:r>
+      <w:proofErr w:type="spellStart"/>
+      <w:r>
+        <w:t>tek</w:t>
+      </w:r>
+      <w:proofErr w:type="spellEnd"/>
+      <w:r>
+        <w:t xml:space="preserve"> </w:t>
+      </w:r>
+      <w:proofErr w:type="spellStart"/>
+      <w:r>
+        <w:t>na</w:t>
+      </w:r>
+      <w:proofErr w:type="spellEnd"/>
+      <w:r>
+        <w:t xml:space="preserve"> </w:t>
+      </w:r>
+      <w:proofErr w:type="spellStart"/>
+      <w:r>
+        <w:t>kraju</w:t>
+      </w:r>
+      <w:proofErr w:type="spellEnd"/>
+      <w:r>
+        <w:t xml:space="preserve"> </w:t>
+      </w:r>
+      <w:proofErr w:type="spellStart"/>
+      <w:r>
+        <w:t>igre</w:t>
+      </w:r>
+      <w:proofErr w:type="spellEnd"/>
+      <w:r>
+        <w:t xml:space="preserve">. </w:t>
+      </w:r>
+      <w:proofErr w:type="spellStart"/>
+      <w:r>
+        <w:t>Kada</w:t>
+      </w:r>
+      <w:proofErr w:type="spellEnd"/>
+      <w:r>
+        <w:t xml:space="preserve"> bi </w:t>
+      </w:r>
+      <w:proofErr w:type="spellStart"/>
+      <w:r>
+        <w:t>igrala</w:t>
+      </w:r>
+      <w:proofErr w:type="spellEnd"/>
+      <w:r>
+        <w:t xml:space="preserve"> </w:t>
+      </w:r>
+      <w:proofErr w:type="spellStart"/>
+      <w:r>
+        <w:t>samo</w:t>
+      </w:r>
+      <w:proofErr w:type="spellEnd"/>
+      <w:r>
+        <w:t xml:space="preserve"> </w:t>
+      </w:r>
+      <w:proofErr w:type="spellStart"/>
+      <w:r>
+        <w:t>dva</w:t>
+      </w:r>
+      <w:proofErr w:type="spellEnd"/>
+      <w:r>
+        <w:t xml:space="preserve"> </w:t>
+      </w:r>
+      <w:proofErr w:type="spellStart"/>
+      <w:r>
+        <w:t>igrača</w:t>
+      </w:r>
+      <w:proofErr w:type="spellEnd"/>
+      <w:r>
+        <w:t xml:space="preserve">, </w:t>
+      </w:r>
+      <w:proofErr w:type="spellStart"/>
+      <w:r>
+        <w:t>onda</w:t>
+      </w:r>
+      <w:proofErr w:type="spellEnd"/>
+      <w:r>
+        <w:t xml:space="preserve"> bi </w:t>
+      </w:r>
+      <w:proofErr w:type="spellStart"/>
+      <w:r>
+        <w:t>mogli</w:t>
+      </w:r>
+      <w:proofErr w:type="spellEnd"/>
+      <w:r>
+        <w:t xml:space="preserve"> </w:t>
+      </w:r>
+      <w:proofErr w:type="spellStart"/>
+      <w:r>
+        <w:t>prikazati</w:t>
+      </w:r>
+      <w:proofErr w:type="spellEnd"/>
+      <w:r>
+        <w:t xml:space="preserve"> </w:t>
+      </w:r>
+      <w:proofErr w:type="spellStart"/>
+      <w:r>
+        <w:t>njihove</w:t>
+      </w:r>
+      <w:proofErr w:type="spellEnd"/>
+      <w:r>
+        <w:t xml:space="preserve"> </w:t>
+      </w:r>
+      <w:proofErr w:type="spellStart"/>
+      <w:r>
+        <w:t>tablice</w:t>
+      </w:r>
+      <w:proofErr w:type="spellEnd"/>
+      <w:r>
+        <w:t xml:space="preserve"> (</w:t>
+      </w:r>
+      <w:proofErr w:type="spellStart"/>
+      <w:r>
+        <w:t>listiće</w:t>
+      </w:r>
+      <w:proofErr w:type="spellEnd"/>
+      <w:r>
+        <w:t xml:space="preserve">) </w:t>
+      </w:r>
+      <w:proofErr w:type="spellStart"/>
+      <w:r>
+        <w:t>jedan</w:t>
+      </w:r>
+      <w:proofErr w:type="spellEnd"/>
+      <w:r>
+        <w:t xml:space="preserve"> do </w:t>
+      </w:r>
+      <w:proofErr w:type="spellStart"/>
+      <w:r>
+        <w:t>drugog</w:t>
+      </w:r>
+      <w:proofErr w:type="spellEnd"/>
+      <w:r>
+        <w:t xml:space="preserve"> pa da </w:t>
+      </w:r>
+      <w:proofErr w:type="spellStart"/>
+      <w:r>
+        <w:t>igrači</w:t>
+      </w:r>
+      <w:proofErr w:type="spellEnd"/>
+      <w:r>
+        <w:t xml:space="preserve"> </w:t>
+      </w:r>
+      <w:proofErr w:type="spellStart"/>
+      <w:r>
+        <w:t>imaju</w:t>
+      </w:r>
+      <w:proofErr w:type="spellEnd"/>
+      <w:r>
+        <w:t xml:space="preserve"> </w:t>
+      </w:r>
+      <w:proofErr w:type="spellStart"/>
+      <w:r>
+        <w:t>potpuni</w:t>
+      </w:r>
+      <w:proofErr w:type="spellEnd"/>
+      <w:r>
+        <w:t xml:space="preserve"> </w:t>
+      </w:r>
+      <w:proofErr w:type="spellStart"/>
+      <w:r>
+        <w:t>uvid</w:t>
+      </w:r>
+      <w:proofErr w:type="spellEnd"/>
+      <w:r>
+        <w:t xml:space="preserve"> u </w:t>
+      </w:r>
+      <w:proofErr w:type="spellStart"/>
+      <w:r>
+        <w:t>stanje</w:t>
+      </w:r>
+      <w:proofErr w:type="spellEnd"/>
+      <w:r>
+        <w:t xml:space="preserve"> </w:t>
+      </w:r>
+      <w:proofErr w:type="spellStart"/>
+      <w:r>
+        <w:t>suparnika</w:t>
+      </w:r>
+      <w:proofErr w:type="spellEnd"/>
+      <w:r>
+        <w:t xml:space="preserve">, no to je </w:t>
+      </w:r>
+      <w:proofErr w:type="spellStart"/>
+      <w:r>
+        <w:t>teško</w:t>
+      </w:r>
+      <w:proofErr w:type="spellEnd"/>
+      <w:r>
+        <w:t xml:space="preserve"> </w:t>
+      </w:r>
+      <w:proofErr w:type="spellStart"/>
+      <w:r>
+        <w:t>složiti</w:t>
+      </w:r>
+      <w:proofErr w:type="spellEnd"/>
+      <w:r>
+        <w:t xml:space="preserve"> </w:t>
+      </w:r>
+      <w:proofErr w:type="spellStart"/>
+      <w:r>
+        <w:t>pregledno</w:t>
+      </w:r>
+      <w:proofErr w:type="spellEnd"/>
+      <w:r>
+        <w:t xml:space="preserve"> </w:t>
+      </w:r>
+      <w:proofErr w:type="spellStart"/>
+      <w:r>
+        <w:t>ako</w:t>
+      </w:r>
+      <w:proofErr w:type="spellEnd"/>
+      <w:r>
+        <w:t xml:space="preserve"> </w:t>
+      </w:r>
+      <w:proofErr w:type="spellStart"/>
+      <w:r>
+        <w:t>igra</w:t>
+      </w:r>
+      <w:proofErr w:type="spellEnd"/>
+      <w:r>
+        <w:t xml:space="preserve"> </w:t>
+      </w:r>
+      <w:proofErr w:type="spellStart"/>
+      <w:r>
+        <w:t>više</w:t>
+      </w:r>
+      <w:proofErr w:type="spellEnd"/>
+      <w:r>
+        <w:t xml:space="preserve"> od 2 </w:t>
+      </w:r>
+      <w:proofErr w:type="spellStart"/>
+      <w:r>
+        <w:t>igrača</w:t>
+      </w:r>
+      <w:proofErr w:type="spellEnd"/>
+      <w:r>
+        <w:t xml:space="preserve">, a </w:t>
+      </w:r>
+      <w:proofErr w:type="spellStart"/>
+      <w:r>
+        <w:t>ovdje</w:t>
+      </w:r>
+      <w:proofErr w:type="spellEnd"/>
+      <w:r>
+        <w:t xml:space="preserve"> je </w:t>
+      </w:r>
+      <w:proofErr w:type="spellStart"/>
+      <w:r>
+        <w:t>implementirana</w:t>
+      </w:r>
+      <w:proofErr w:type="spellEnd"/>
+      <w:r>
+        <w:t xml:space="preserve"> I ta </w:t>
+      </w:r>
+      <w:proofErr w:type="spellStart"/>
+      <w:r>
+        <w:t>opcija</w:t>
+      </w:r>
+      <w:proofErr w:type="spellEnd"/>
+      <w:r>
+        <w:t xml:space="preserve">. </w:t>
+      </w:r>
+      <w:proofErr w:type="spellStart"/>
+      <w:r>
+        <w:t>Primjetila</w:t>
+      </w:r>
+      <w:proofErr w:type="spellEnd"/>
+      <w:r>
+        <w:t xml:space="preserve"> </w:t>
+      </w:r>
+      <w:proofErr w:type="spellStart"/>
+      <w:r>
+        <w:t>sam</w:t>
+      </w:r>
+      <w:proofErr w:type="spellEnd"/>
+      <w:r>
+        <w:t xml:space="preserve"> </w:t>
+      </w:r>
+      <w:proofErr w:type="spellStart"/>
+      <w:r>
+        <w:t>još</w:t>
+      </w:r>
+      <w:proofErr w:type="spellEnd"/>
+      <w:r>
+        <w:t xml:space="preserve"> </w:t>
+      </w:r>
+      <w:proofErr w:type="spellStart"/>
+      <w:r>
+        <w:t>i</w:t>
+      </w:r>
+      <w:proofErr w:type="spellEnd"/>
+      <w:r>
+        <w:t xml:space="preserve"> da </w:t>
+      </w:r>
+      <w:proofErr w:type="spellStart"/>
+      <w:r>
+        <w:t>ako</w:t>
+      </w:r>
+      <w:proofErr w:type="spellEnd"/>
+      <w:r>
+        <w:t xml:space="preserve"> </w:t>
+      </w:r>
+      <w:proofErr w:type="spellStart"/>
+      <w:r>
+        <w:t>kliknemo</w:t>
+      </w:r>
+      <w:proofErr w:type="spellEnd"/>
+      <w:r>
+        <w:t xml:space="preserve"> </w:t>
+      </w:r>
+      <w:proofErr w:type="spellStart"/>
+      <w:r>
+        <w:t>na</w:t>
+      </w:r>
+      <w:proofErr w:type="spellEnd"/>
+      <w:r>
+        <w:t xml:space="preserve"> </w:t>
+      </w:r>
+      <w:proofErr w:type="spellStart"/>
+      <w:r>
+        <w:t>kockice</w:t>
+      </w:r>
+      <w:proofErr w:type="spellEnd"/>
+      <w:r>
+        <w:t xml:space="preserve"> </w:t>
+      </w:r>
+      <w:proofErr w:type="spellStart"/>
+      <w:r>
+        <w:t>prije</w:t>
+      </w:r>
+      <w:proofErr w:type="spellEnd"/>
+      <w:r>
+        <w:t xml:space="preserve"> </w:t>
+      </w:r>
+      <w:proofErr w:type="spellStart"/>
+      <w:r>
+        <w:t>nego</w:t>
+      </w:r>
+      <w:proofErr w:type="spellEnd"/>
+      <w:r>
+        <w:t xml:space="preserve"> </w:t>
+      </w:r>
+      <w:proofErr w:type="spellStart"/>
+      <w:r>
+        <w:t>ih</w:t>
+      </w:r>
+      <w:proofErr w:type="spellEnd"/>
+      <w:r>
+        <w:t xml:space="preserve"> </w:t>
+      </w:r>
+      <w:proofErr w:type="spellStart"/>
+      <w:r>
+        <w:t>prvi</w:t>
+      </w:r>
+      <w:proofErr w:type="spellEnd"/>
+      <w:r>
+        <w:t xml:space="preserve"> put </w:t>
+      </w:r>
+      <w:proofErr w:type="spellStart"/>
+      <w:r>
+        <w:t>bacimo</w:t>
+      </w:r>
+      <w:proofErr w:type="spellEnd"/>
+      <w:r>
+        <w:t xml:space="preserve">, one </w:t>
+      </w:r>
+      <w:proofErr w:type="spellStart"/>
+      <w:r>
+        <w:t>postaju</w:t>
+      </w:r>
+      <w:proofErr w:type="spellEnd"/>
+      <w:r>
+        <w:t xml:space="preserve"> </w:t>
+      </w:r>
+      <w:proofErr w:type="spellStart"/>
+      <w:r>
+        <w:t>označene</w:t>
+      </w:r>
+      <w:proofErr w:type="spellEnd"/>
+      <w:r>
+        <w:t xml:space="preserve"> </w:t>
+      </w:r>
+      <w:proofErr w:type="spellStart"/>
+      <w:r>
+        <w:t>čim</w:t>
+      </w:r>
+      <w:proofErr w:type="spellEnd"/>
+      <w:r>
+        <w:t xml:space="preserve"> se </w:t>
+      </w:r>
+      <w:proofErr w:type="spellStart"/>
+      <w:r>
+        <w:t>prikaže</w:t>
+      </w:r>
+      <w:proofErr w:type="spellEnd"/>
+      <w:r>
+        <w:t xml:space="preserve"> </w:t>
+      </w:r>
+      <w:proofErr w:type="spellStart"/>
+      <w:r>
+        <w:t>rezultat</w:t>
+      </w:r>
+      <w:proofErr w:type="spellEnd"/>
+      <w:r>
+        <w:t xml:space="preserve"> </w:t>
+      </w:r>
+      <w:proofErr w:type="spellStart"/>
+      <w:r>
+        <w:t>na</w:t>
+      </w:r>
+      <w:proofErr w:type="spellEnd"/>
+      <w:r>
+        <w:t xml:space="preserve"> </w:t>
+      </w:r>
+      <w:proofErr w:type="spellStart"/>
+      <w:r>
+        <w:t>njima</w:t>
+      </w:r>
+      <w:proofErr w:type="spellEnd"/>
+      <w:r>
+        <w:t xml:space="preserve">, a </w:t>
+      </w:r>
+      <w:proofErr w:type="spellStart"/>
+      <w:r>
+        <w:t>to ne</w:t>
+      </w:r>
+      <w:proofErr w:type="spellEnd"/>
+      <w:r>
+        <w:t xml:space="preserve"> bi </w:t>
+      </w:r>
+      <w:proofErr w:type="spellStart"/>
+      <w:r>
+        <w:t>trebalo</w:t>
+      </w:r>
+      <w:proofErr w:type="spellEnd"/>
+      <w:r>
+        <w:t xml:space="preserve"> </w:t>
+      </w:r>
+      <w:proofErr w:type="spellStart"/>
+      <w:r>
+        <w:t>biti</w:t>
+      </w:r>
+      <w:proofErr w:type="spellEnd"/>
+      <w:r>
+        <w:t xml:space="preserve"> </w:t>
+      </w:r>
+      <w:proofErr w:type="spellStart"/>
+      <w:r>
+        <w:t>tako</w:t>
+      </w:r>
+      <w:proofErr w:type="spellEnd"/>
+      <w:r>
+        <w:t xml:space="preserve"> </w:t>
+      </w:r>
+      <w:proofErr w:type="spellStart"/>
+      <w:r>
+        <w:t>ako</w:t>
+      </w:r>
+      <w:proofErr w:type="spellEnd"/>
+      <w:r>
+        <w:t xml:space="preserve"> </w:t>
+      </w:r>
+      <w:proofErr w:type="spellStart"/>
+      <w:r>
+        <w:t>bacamo</w:t>
+      </w:r>
+      <w:proofErr w:type="spellEnd"/>
+      <w:r>
+        <w:t xml:space="preserve"> </w:t>
+      </w:r>
+      <w:proofErr w:type="spellStart"/>
+      <w:r>
+        <w:t>prvi</w:t>
+      </w:r>
+      <w:proofErr w:type="spellEnd"/>
+      <w:r>
+        <w:t xml:space="preserve"> put. </w:t>
+      </w:r>
+      <w:proofErr w:type="spellStart"/>
+      <w:r>
+        <w:t>Sve</w:t>
+      </w:r>
+      <w:proofErr w:type="spellEnd"/>
+      <w:r>
+        <w:t xml:space="preserve"> </w:t>
+      </w:r>
+      <w:proofErr w:type="spellStart"/>
+      <w:r>
+        <w:t>ostalo</w:t>
+      </w:r>
+      <w:proofErr w:type="spellEnd"/>
+      <w:r>
+        <w:t xml:space="preserve"> </w:t>
+      </w:r>
+      <w:proofErr w:type="spellStart"/>
+      <w:r>
+        <w:t>radi</w:t>
+      </w:r>
+      <w:proofErr w:type="spellEnd"/>
+      <w:r>
+        <w:t xml:space="preserve"> super, </w:t>
+      </w:r>
+      <w:proofErr w:type="spellStart"/>
+      <w:r>
+        <w:t>nisam</w:t>
+      </w:r>
+      <w:proofErr w:type="spellEnd"/>
+      <w:r>
+        <w:t xml:space="preserve"> </w:t>
+      </w:r>
+      <w:proofErr w:type="spellStart"/>
+      <w:r>
+        <w:t>uočila</w:t>
+      </w:r>
+      <w:proofErr w:type="spellEnd"/>
+      <w:r>
+        <w:t xml:space="preserve"> </w:t>
+      </w:r>
+      <w:proofErr w:type="spellStart"/>
+      <w:r>
+        <w:t>nikakve</w:t>
+      </w:r>
+      <w:proofErr w:type="spellEnd"/>
+      <w:r>
+        <w:t xml:space="preserve"> </w:t>
+      </w:r>
+      <w:proofErr w:type="spellStart"/>
+      <w:r>
+        <w:t>druge</w:t>
+      </w:r>
+      <w:proofErr w:type="spellEnd"/>
+      <w:r>
+        <w:t xml:space="preserve"> </w:t>
+      </w:r>
+      <w:proofErr w:type="spellStart"/>
+      <w:r>
+        <w:t>greške</w:t>
+      </w:r>
+      <w:proofErr w:type="spellEnd"/>
+      <w:r>
+        <w:t xml:space="preserve">. </w:t>
       </w:r>
     </w:p>
     <w:p>
@@ -114,12 +1911,69 @@
           <w:bCs/>
         </w:rPr>
       </w:pPr>
+      <w:proofErr w:type="spellStart"/>
       <w:r>
         <w:rPr>
           <w:b/>
           <w:bCs/>
         </w:rPr>
-        <w:t>Promjene koje sam napravila:</w:t>
+        <w:t>Promjene</w:t>
+      </w:r>
+      <w:proofErr w:type="spellEnd"/>
+      <w:r>
+        <w:rPr>
+          <w:b/>
+          <w:bCs/>
+        </w:rPr>
+        <w:t xml:space="preserve"> </w:t>
+      </w:r>
+      <w:proofErr w:type="spellStart"/>
+      <w:r>
+        <w:rPr>
+          <w:b/>
+          <w:bCs/>
+        </w:rPr>
+        <w:t>koje</w:t>
+      </w:r>
+      <w:proofErr w:type="spellEnd"/>
+      <w:r>
+        <w:rPr>
+          <w:b/>
+          <w:bCs/>
+        </w:rPr>
+        <w:t xml:space="preserve"> </w:t>
+      </w:r>
+      <w:proofErr w:type="spellStart"/>
+      <w:r>
+        <w:rPr>
+          <w:b/>
+          <w:bCs/>
+        </w:rPr>
+        <w:t>sam</w:t>
+      </w:r>
+      <w:proofErr w:type="spellEnd"/>
+      <w:r>
+        <w:rPr>
+          <w:b/>
+          <w:bCs/>
+        </w:rPr>
+        <w:t xml:space="preserve"> </w:t>
+      </w:r>
+      <w:proofErr w:type="spellStart"/>
+      <w:r>
+        <w:rPr>
+          <w:b/>
+          <w:bCs/>
+        </w:rPr>
+        <w:t>napravila</w:t>
+      </w:r>
+      <w:proofErr w:type="spellEnd"/>
+      <w:r>
+        <w:rPr>
+          <w:b/>
+          <w:bCs/>
+        </w:rPr>
+        <w:t>:</w:t>
       </w:r>
     </w:p>
     <w:p>
@@ -131,8 +1985,29 @@
         </w:numPr>
         <w:jc w:val="both"/>
       </w:pPr>
-      <w:r>
-        <w:t>Promjena izgleda igre:</w:t>
+      <w:proofErr w:type="spellStart"/>
+      <w:r>
+        <w:t>Promjena</w:t>
+      </w:r>
+      <w:proofErr w:type="spellEnd"/>
+      <w:r>
+        <w:t xml:space="preserve"> </w:t>
+      </w:r>
+      <w:proofErr w:type="spellStart"/>
+      <w:r>
+        <w:t>izgleda</w:t>
+      </w:r>
+      <w:proofErr w:type="spellEnd"/>
+      <w:r>
+        <w:t xml:space="preserve"> </w:t>
+      </w:r>
+      <w:proofErr w:type="spellStart"/>
+      <w:r>
+        <w:t>igre</w:t>
+      </w:r>
+      <w:proofErr w:type="spellEnd"/>
+      <w:r>
+        <w:t>:</w:t>
       </w:r>
     </w:p>
     <w:p>
@@ -144,9 +2019,131 @@
         </w:numPr>
         <w:jc w:val="both"/>
       </w:pPr>
-      <w:r>
-        <w:t>Boje I stil kockica – zaobljeni rubovi, manja veličina kockica, promjena boje u bijelu I promjena boje ako je kockica označena</w:t>
-      </w:r>
+      <w:proofErr w:type="spellStart"/>
+      <w:r>
+        <w:t>Boje</w:t>
+      </w:r>
+      <w:proofErr w:type="spellEnd"/>
+      <w:r>
+        <w:t xml:space="preserve"> I </w:t>
+      </w:r>
+      <w:proofErr w:type="spellStart"/>
+      <w:r>
+        <w:t>stil</w:t>
+      </w:r>
+      <w:proofErr w:type="spellEnd"/>
+      <w:r>
+        <w:t xml:space="preserve"> </w:t>
+      </w:r>
+      <w:proofErr w:type="spellStart"/>
+      <w:r>
+        <w:t>kockica</w:t>
+      </w:r>
+      <w:proofErr w:type="spellEnd"/>
+      <w:r>
+        <w:t xml:space="preserve"> – </w:t>
+      </w:r>
+      <w:proofErr w:type="spellStart"/>
+      <w:r>
+        <w:t>zaobljeni</w:t>
+      </w:r>
+      <w:proofErr w:type="spellEnd"/>
+      <w:r>
+        <w:t xml:space="preserve"> </w:t>
+      </w:r>
+      <w:proofErr w:type="spellStart"/>
+      <w:r>
+        <w:t>rubovi</w:t>
+      </w:r>
+      <w:proofErr w:type="spellEnd"/>
+      <w:r>
+        <w:t xml:space="preserve">, </w:t>
+      </w:r>
+      <w:proofErr w:type="spellStart"/>
+      <w:r>
+        <w:t>manja</w:t>
+      </w:r>
+      <w:proofErr w:type="spellEnd"/>
+      <w:r>
+        <w:t xml:space="preserve"> </w:t>
+      </w:r>
+      <w:proofErr w:type="spellStart"/>
+      <w:r>
+        <w:t>veličina</w:t>
+      </w:r>
+      <w:proofErr w:type="spellEnd"/>
+      <w:r>
+        <w:t xml:space="preserve"> </w:t>
+      </w:r>
+      <w:proofErr w:type="spellStart"/>
+      <w:r>
+        <w:t>kockica</w:t>
+      </w:r>
+      <w:proofErr w:type="spellEnd"/>
+      <w:r>
+        <w:t xml:space="preserve">, </w:t>
+      </w:r>
+      <w:proofErr w:type="spellStart"/>
+      <w:r>
+        <w:t>promjena</w:t>
+      </w:r>
+      <w:proofErr w:type="spellEnd"/>
+      <w:r>
+        <w:t xml:space="preserve"> </w:t>
+      </w:r>
+      <w:proofErr w:type="spellStart"/>
+      <w:r>
+        <w:t>boje</w:t>
+      </w:r>
+      <w:proofErr w:type="spellEnd"/>
+      <w:r>
+        <w:t xml:space="preserve"> u </w:t>
+      </w:r>
+      <w:proofErr w:type="spellStart"/>
+      <w:r>
+        <w:t>bijelu</w:t>
+      </w:r>
+      <w:proofErr w:type="spellEnd"/>
+      <w:r>
+        <w:t xml:space="preserve"> I </w:t>
+      </w:r>
+      <w:proofErr w:type="spellStart"/>
+      <w:r>
+        <w:t>promjena</w:t>
+      </w:r>
+      <w:proofErr w:type="spellEnd"/>
+      <w:r>
+        <w:t xml:space="preserve"> </w:t>
+      </w:r>
+      <w:proofErr w:type="spellStart"/>
+      <w:r>
+        <w:t>boje</w:t>
+      </w:r>
+      <w:proofErr w:type="spellEnd"/>
+      <w:r>
+        <w:t xml:space="preserve"> </w:t>
+      </w:r>
+      <w:proofErr w:type="spellStart"/>
+      <w:r>
+        <w:t>ako</w:t>
+      </w:r>
+      <w:proofErr w:type="spellEnd"/>
+      <w:r>
+        <w:t xml:space="preserve"> je </w:t>
+      </w:r>
+      <w:proofErr w:type="spellStart"/>
+      <w:r>
+        <w:t>kockica</w:t>
+      </w:r>
+      <w:proofErr w:type="spellEnd"/>
+      <w:r>
+        <w:t xml:space="preserve"> </w:t>
+      </w:r>
+      <w:proofErr w:type="spellStart"/>
+      <w:r>
+        <w:t>označena</w:t>
+      </w:r>
+      <w:proofErr w:type="spellEnd"/>
     </w:p>
     <w:p>
       <w:pPr>
@@ -157,9 +2154,11 @@
         </w:numPr>
         <w:jc w:val="both"/>
       </w:pPr>
+      <w:proofErr w:type="spellStart"/>
       <w:r>
         <w:t>Fontovi</w:t>
       </w:r>
+      <w:proofErr w:type="spellEnd"/>
     </w:p>
     <w:p>
       <w:pPr>
@@ -170,9 +2169,11 @@
         </w:numPr>
         <w:jc w:val="both"/>
       </w:pPr>
+      <w:proofErr w:type="spellStart"/>
       <w:r>
         <w:t>Poravnanja</w:t>
       </w:r>
+      <w:proofErr w:type="spellEnd"/>
     </w:p>
     <w:p>
       <w:pPr>
@@ -183,8 +2184,101 @@
         </w:numPr>
         <w:jc w:val="both"/>
       </w:pPr>
-      <w:r>
-        <w:t>Rezultati igre su prikazani tijekom cijele igre (ne samo kad se upisuje na listić)</w:t>
+      <w:proofErr w:type="spellStart"/>
+      <w:r>
+        <w:t>Rezultati</w:t>
+      </w:r>
+      <w:proofErr w:type="spellEnd"/>
+      <w:r>
+        <w:t xml:space="preserve"> </w:t>
+      </w:r>
+      <w:proofErr w:type="spellStart"/>
+      <w:r>
+        <w:t>igre</w:t>
+      </w:r>
+      <w:proofErr w:type="spellEnd"/>
+      <w:r>
+        <w:t xml:space="preserve"> </w:t>
+      </w:r>
+      <w:proofErr w:type="spellStart"/>
+      <w:r>
+        <w:t>su</w:t>
+      </w:r>
+      <w:proofErr w:type="spellEnd"/>
+      <w:r>
+        <w:t xml:space="preserve"> </w:t>
+      </w:r>
+      <w:proofErr w:type="spellStart"/>
+      <w:r>
+        <w:t>prikazani</w:t>
+      </w:r>
+      <w:proofErr w:type="spellEnd"/>
+      <w:r>
+        <w:t xml:space="preserve"> </w:t>
+      </w:r>
+      <w:proofErr w:type="spellStart"/>
+      <w:r>
+        <w:t>tijekom</w:t>
+      </w:r>
+      <w:proofErr w:type="spellEnd"/>
+      <w:r>
+        <w:t xml:space="preserve"> </w:t>
+      </w:r>
+      <w:proofErr w:type="spellStart"/>
+      <w:r>
+        <w:t>cijele</w:t>
+      </w:r>
+      <w:proofErr w:type="spellEnd"/>
+      <w:r>
+        <w:t xml:space="preserve"> </w:t>
+      </w:r>
+      <w:proofErr w:type="spellStart"/>
+      <w:r>
+        <w:t>igre</w:t>
+      </w:r>
+      <w:proofErr w:type="spellEnd"/>
+      <w:r>
+        <w:t xml:space="preserve"> (ne </w:t>
+      </w:r>
+      <w:proofErr w:type="spellStart"/>
+      <w:r>
+        <w:t>samo</w:t>
+      </w:r>
+      <w:proofErr w:type="spellEnd"/>
+      <w:r>
+        <w:t xml:space="preserve"> </w:t>
+      </w:r>
+      <w:proofErr w:type="spellStart"/>
+      <w:r>
+        <w:t>kad</w:t>
+      </w:r>
+      <w:proofErr w:type="spellEnd"/>
+      <w:r>
+        <w:t xml:space="preserve"> se </w:t>
+      </w:r>
+      <w:proofErr w:type="spellStart"/>
+      <w:r>
+        <w:t>upisuje</w:t>
+      </w:r>
+      <w:proofErr w:type="spellEnd"/>
+      <w:r>
+        <w:t xml:space="preserve"> </w:t>
+      </w:r>
+      <w:proofErr w:type="spellStart"/>
+      <w:r>
+        <w:t>na</w:t>
+      </w:r>
+      <w:proofErr w:type="spellEnd"/>
+      <w:r>
+        <w:t xml:space="preserve"> </w:t>
+      </w:r>
+      <w:proofErr w:type="spellStart"/>
+      <w:r>
+        <w:t>listić</w:t>
+      </w:r>
+      <w:proofErr w:type="spellEnd"/>
+      <w:r>
+        <w:t>)</w:t>
       </w:r>
     </w:p>
     <w:p>
@@ -197,10 +2291,63 @@
         <w:jc w:val="both"/>
       </w:pPr>
       <w:r>
-        <w:t xml:space="preserve">Ime igrača koji je trenutno na redu je </w:t>
-      </w:r>
-      <w:r>
-        <w:t>označeno zelenom bojom.</w:t>
+        <w:t xml:space="preserve">Ime </w:t>
+      </w:r>
+      <w:proofErr w:type="spellStart"/>
+      <w:r>
+        <w:t>igrača</w:t>
+      </w:r>
+      <w:proofErr w:type="spellEnd"/>
+      <w:r>
+        <w:t xml:space="preserve"> koji je </w:t>
+      </w:r>
+      <w:proofErr w:type="spellStart"/>
+      <w:r>
+        <w:t>trenutno</w:t>
+      </w:r>
+      <w:proofErr w:type="spellEnd"/>
+      <w:r>
+        <w:t xml:space="preserve"> </w:t>
+      </w:r>
+      <w:proofErr w:type="spellStart"/>
+      <w:r>
+        <w:t>na</w:t>
+      </w:r>
+      <w:proofErr w:type="spellEnd"/>
+      <w:r>
+        <w:t xml:space="preserve"> </w:t>
+      </w:r>
+      <w:proofErr w:type="spellStart"/>
+      <w:r>
+        <w:t>redu</w:t>
+      </w:r>
+      <w:proofErr w:type="spellEnd"/>
+      <w:r>
+        <w:t xml:space="preserve"> je </w:t>
+      </w:r>
+      <w:proofErr w:type="spellStart"/>
+      <w:r>
+        <w:t>označeno</w:t>
+      </w:r>
+      <w:proofErr w:type="spellEnd"/>
+      <w:r>
+        <w:t xml:space="preserve"> </w:t>
+      </w:r>
+      <w:proofErr w:type="spellStart"/>
+      <w:r>
+        <w:t>zelenom</w:t>
+      </w:r>
+      <w:proofErr w:type="spellEnd"/>
+      <w:r>
+        <w:t xml:space="preserve"> </w:t>
+      </w:r>
+      <w:proofErr w:type="spellStart"/>
+      <w:r>
+        <w:t>bojom</w:t>
+      </w:r>
+      <w:proofErr w:type="spellEnd"/>
+      <w:r>
+        <w:t>.</w:t>
       </w:r>
     </w:p>
     <w:p>
@@ -212,14 +2359,392 @@
         </w:numPr>
         <w:jc w:val="both"/>
       </w:pPr>
-      <w:r>
-        <w:t>Onemogućila sam da drugi igrač baca kockice za vrijeme trajanja pauze između bacanja korisnika</w:t>
-      </w:r>
-      <w:r>
-        <w:t>. M</w:t>
-      </w:r>
-      <w:r>
-        <w:t xml:space="preserve">oguće je baciti kockice tek kad ime igrača koji je na redu promijeni boju. Pauza služi da igrač koji je trenutno bacao kockice vidi svoj listić i tad nema smisla da idući igrač može bacati svoje kockice jer ih ionako ne vidi, a broj bacanja mu se smanjuje. </w:t>
+      <w:proofErr w:type="spellStart"/>
+      <w:r>
+        <w:t>Onemogućila</w:t>
+      </w:r>
+      <w:proofErr w:type="spellEnd"/>
+      <w:r>
+        <w:t xml:space="preserve"> </w:t>
+      </w:r>
+      <w:proofErr w:type="spellStart"/>
+      <w:r>
+        <w:t>sam</w:t>
+      </w:r>
+      <w:proofErr w:type="spellEnd"/>
+      <w:r>
+        <w:t xml:space="preserve"> da </w:t>
+      </w:r>
+      <w:proofErr w:type="spellStart"/>
+      <w:r>
+        <w:t>drugi</w:t>
+      </w:r>
+      <w:proofErr w:type="spellEnd"/>
+      <w:r>
+        <w:t xml:space="preserve"> </w:t>
+      </w:r>
+      <w:proofErr w:type="spellStart"/>
+      <w:r>
+        <w:t>igrač</w:t>
+      </w:r>
+      <w:proofErr w:type="spellEnd"/>
+      <w:r>
+        <w:t xml:space="preserve"> </w:t>
+      </w:r>
+      <w:proofErr w:type="spellStart"/>
+      <w:r>
+        <w:t>baca</w:t>
+      </w:r>
+      <w:proofErr w:type="spellEnd"/>
+      <w:r>
+        <w:t xml:space="preserve"> </w:t>
+      </w:r>
+      <w:proofErr w:type="spellStart"/>
+      <w:r>
+        <w:t>kockice</w:t>
+      </w:r>
+      <w:proofErr w:type="spellEnd"/>
+      <w:r>
+        <w:t xml:space="preserve"> za </w:t>
+      </w:r>
+      <w:proofErr w:type="spellStart"/>
+      <w:r>
+        <w:t>vrijeme</w:t>
+      </w:r>
+      <w:proofErr w:type="spellEnd"/>
+      <w:r>
+        <w:t xml:space="preserve"> </w:t>
+      </w:r>
+      <w:proofErr w:type="spellStart"/>
+      <w:r>
+        <w:t>trajanja</w:t>
+      </w:r>
+      <w:proofErr w:type="spellEnd"/>
+      <w:r>
+        <w:t xml:space="preserve"> </w:t>
+      </w:r>
+      <w:proofErr w:type="spellStart"/>
+      <w:r>
+        <w:t>pauze</w:t>
+      </w:r>
+      <w:proofErr w:type="spellEnd"/>
+      <w:r>
+        <w:t xml:space="preserve"> </w:t>
+      </w:r>
+      <w:proofErr w:type="spellStart"/>
+      <w:r>
+        <w:t>između</w:t>
+      </w:r>
+      <w:proofErr w:type="spellEnd"/>
+      <w:r>
+        <w:t xml:space="preserve"> </w:t>
+      </w:r>
+      <w:proofErr w:type="spellStart"/>
+      <w:r>
+        <w:t>bacanja</w:t>
+      </w:r>
+      <w:proofErr w:type="spellEnd"/>
+      <w:r>
+        <w:t xml:space="preserve"> </w:t>
+      </w:r>
+      <w:proofErr w:type="spellStart"/>
+      <w:r>
+        <w:t>korisnika</w:t>
+      </w:r>
+      <w:proofErr w:type="spellEnd"/>
+      <w:r>
+        <w:t xml:space="preserve">. </w:t>
+      </w:r>
+      <w:proofErr w:type="spellStart"/>
+      <w:r>
+        <w:t>M</w:t>
+      </w:r>
+      <w:r>
+        <w:t>oguće</w:t>
+      </w:r>
+      <w:proofErr w:type="spellEnd"/>
+      <w:r>
+        <w:t xml:space="preserve"> je </w:t>
+      </w:r>
+      <w:proofErr w:type="spellStart"/>
+      <w:r>
+        <w:t>baciti</w:t>
+      </w:r>
+      <w:proofErr w:type="spellEnd"/>
+      <w:r>
+        <w:t xml:space="preserve"> </w:t>
+      </w:r>
+      <w:proofErr w:type="spellStart"/>
+      <w:r>
+        <w:t>kockice</w:t>
+      </w:r>
+      <w:proofErr w:type="spellEnd"/>
+      <w:r>
+        <w:t xml:space="preserve"> </w:t>
+      </w:r>
+      <w:proofErr w:type="spellStart"/>
+      <w:r>
+        <w:t>tek</w:t>
+      </w:r>
+      <w:proofErr w:type="spellEnd"/>
+      <w:r>
+        <w:t xml:space="preserve"> </w:t>
+      </w:r>
+      <w:proofErr w:type="spellStart"/>
+      <w:r>
+        <w:t>kad</w:t>
+      </w:r>
+      <w:proofErr w:type="spellEnd"/>
+      <w:r>
+        <w:t xml:space="preserve"> </w:t>
+      </w:r>
+      <w:proofErr w:type="spellStart"/>
+      <w:r>
+        <w:t>ime</w:t>
+      </w:r>
+      <w:proofErr w:type="spellEnd"/>
+      <w:r>
+        <w:t xml:space="preserve"> </w:t>
+      </w:r>
+      <w:proofErr w:type="spellStart"/>
+      <w:r>
+        <w:t>igrača</w:t>
+      </w:r>
+      <w:proofErr w:type="spellEnd"/>
+      <w:r>
+        <w:t xml:space="preserve"> koji je </w:t>
+      </w:r>
+      <w:proofErr w:type="spellStart"/>
+      <w:r>
+        <w:t>na</w:t>
+      </w:r>
+      <w:proofErr w:type="spellEnd"/>
+      <w:r>
+        <w:t xml:space="preserve"> </w:t>
+      </w:r>
+      <w:proofErr w:type="spellStart"/>
+      <w:r>
+        <w:t>redu</w:t>
+      </w:r>
+      <w:proofErr w:type="spellEnd"/>
+      <w:r>
+        <w:t xml:space="preserve"> </w:t>
+      </w:r>
+      <w:proofErr w:type="spellStart"/>
+      <w:r>
+        <w:t>promijeni</w:t>
+      </w:r>
+      <w:proofErr w:type="spellEnd"/>
+      <w:r>
+        <w:t xml:space="preserve"> </w:t>
+      </w:r>
+      <w:proofErr w:type="spellStart"/>
+      <w:r>
+        <w:t>boju</w:t>
+      </w:r>
+      <w:proofErr w:type="spellEnd"/>
+      <w:r>
+        <w:t xml:space="preserve">. </w:t>
+      </w:r>
+      <w:proofErr w:type="spellStart"/>
+      <w:r>
+        <w:t>Pauza</w:t>
+      </w:r>
+      <w:proofErr w:type="spellEnd"/>
+      <w:r>
+        <w:t xml:space="preserve"> </w:t>
+      </w:r>
+      <w:proofErr w:type="spellStart"/>
+      <w:r>
+        <w:t>služi</w:t>
+      </w:r>
+      <w:proofErr w:type="spellEnd"/>
+      <w:r>
+        <w:t xml:space="preserve"> da </w:t>
+      </w:r>
+      <w:proofErr w:type="spellStart"/>
+      <w:r>
+        <w:t>igrač</w:t>
+      </w:r>
+      <w:proofErr w:type="spellEnd"/>
+      <w:r>
+        <w:t xml:space="preserve"> koji je </w:t>
+      </w:r>
+      <w:proofErr w:type="spellStart"/>
+      <w:r>
+        <w:t>trenutno</w:t>
+      </w:r>
+      <w:proofErr w:type="spellEnd"/>
+      <w:r>
+        <w:t xml:space="preserve"> </w:t>
+      </w:r>
+      <w:proofErr w:type="spellStart"/>
+      <w:r>
+        <w:t>bacao</w:t>
+      </w:r>
+      <w:proofErr w:type="spellEnd"/>
+      <w:r>
+        <w:t xml:space="preserve"> </w:t>
+      </w:r>
+      <w:proofErr w:type="spellStart"/>
+      <w:r>
+        <w:t>kockice</w:t>
+      </w:r>
+      <w:proofErr w:type="spellEnd"/>
+      <w:r>
+        <w:t xml:space="preserve"> </w:t>
+      </w:r>
+      <w:proofErr w:type="spellStart"/>
+      <w:r>
+        <w:t>vidi</w:t>
+      </w:r>
+      <w:proofErr w:type="spellEnd"/>
+      <w:r>
+        <w:t xml:space="preserve"> </w:t>
+      </w:r>
+      <w:proofErr w:type="spellStart"/>
+      <w:r>
+        <w:t>svoj</w:t>
+      </w:r>
+      <w:proofErr w:type="spellEnd"/>
+      <w:r>
+        <w:t xml:space="preserve"> </w:t>
+      </w:r>
+      <w:proofErr w:type="spellStart"/>
+      <w:r>
+        <w:t>listić</w:t>
+      </w:r>
+      <w:proofErr w:type="spellEnd"/>
+      <w:r>
+        <w:t xml:space="preserve"> </w:t>
+      </w:r>
+      <w:proofErr w:type="spellStart"/>
+      <w:r>
+        <w:t>i</w:t>
+      </w:r>
+      <w:proofErr w:type="spellEnd"/>
+      <w:r>
+        <w:t xml:space="preserve"> tad </w:t>
+      </w:r>
+      <w:proofErr w:type="spellStart"/>
+      <w:r>
+        <w:t>nema</w:t>
+      </w:r>
+      <w:proofErr w:type="spellEnd"/>
+      <w:r>
+        <w:t xml:space="preserve"> </w:t>
+      </w:r>
+      <w:proofErr w:type="spellStart"/>
+      <w:r>
+        <w:t>smisla</w:t>
+      </w:r>
+      <w:proofErr w:type="spellEnd"/>
+      <w:r>
+        <w:t xml:space="preserve"> da </w:t>
+      </w:r>
+      <w:proofErr w:type="spellStart"/>
+      <w:r>
+        <w:t>idući</w:t>
+      </w:r>
+      <w:proofErr w:type="spellEnd"/>
+      <w:r>
+        <w:t xml:space="preserve"> </w:t>
+      </w:r>
+      <w:proofErr w:type="spellStart"/>
+      <w:r>
+        <w:t>igrač</w:t>
+      </w:r>
+      <w:proofErr w:type="spellEnd"/>
+      <w:r>
+        <w:t xml:space="preserve"> </w:t>
+      </w:r>
+      <w:proofErr w:type="spellStart"/>
+      <w:r>
+        <w:t>može</w:t>
+      </w:r>
+      <w:proofErr w:type="spellEnd"/>
+      <w:r>
+        <w:t xml:space="preserve"> </w:t>
+      </w:r>
+      <w:proofErr w:type="spellStart"/>
+      <w:r>
+        <w:t>bacati</w:t>
+      </w:r>
+      <w:proofErr w:type="spellEnd"/>
+      <w:r>
+        <w:t xml:space="preserve"> </w:t>
+      </w:r>
+      <w:proofErr w:type="spellStart"/>
+      <w:r>
+        <w:t>svoje</w:t>
+      </w:r>
+      <w:proofErr w:type="spellEnd"/>
+      <w:r>
+        <w:t xml:space="preserve"> </w:t>
+      </w:r>
+      <w:proofErr w:type="spellStart"/>
+      <w:r>
+        <w:t>kockice</w:t>
+      </w:r>
+      <w:proofErr w:type="spellEnd"/>
+      <w:r>
+        <w:t xml:space="preserve"> </w:t>
+      </w:r>
+      <w:proofErr w:type="spellStart"/>
+      <w:r>
+        <w:t>jer</w:t>
+      </w:r>
+      <w:proofErr w:type="spellEnd"/>
+      <w:r>
+        <w:t xml:space="preserve"> </w:t>
+      </w:r>
+      <w:proofErr w:type="spellStart"/>
+      <w:r>
+        <w:t>ih</w:t>
+      </w:r>
+      <w:proofErr w:type="spellEnd"/>
+      <w:r>
+        <w:t xml:space="preserve"> </w:t>
+      </w:r>
+      <w:proofErr w:type="spellStart"/>
+      <w:r>
+        <w:t>ionako</w:t>
+      </w:r>
+      <w:proofErr w:type="spellEnd"/>
+      <w:r>
+        <w:t xml:space="preserve"> ne </w:t>
+      </w:r>
+      <w:proofErr w:type="spellStart"/>
+      <w:r>
+        <w:t>vidi</w:t>
+      </w:r>
+      <w:proofErr w:type="spellEnd"/>
+      <w:r>
+        <w:t xml:space="preserve">, a </w:t>
+      </w:r>
+      <w:proofErr w:type="spellStart"/>
+      <w:r>
+        <w:t>broj</w:t>
+      </w:r>
+      <w:proofErr w:type="spellEnd"/>
+      <w:r>
+        <w:t xml:space="preserve"> </w:t>
+      </w:r>
+      <w:proofErr w:type="spellStart"/>
+      <w:r>
+        <w:t>bacanja</w:t>
+      </w:r>
+      <w:proofErr w:type="spellEnd"/>
+      <w:r>
+        <w:t xml:space="preserve"> mu se </w:t>
+      </w:r>
+      <w:proofErr w:type="spellStart"/>
+      <w:r>
+        <w:t>smanjuje</w:t>
+      </w:r>
+      <w:proofErr w:type="spellEnd"/>
+      <w:r>
+        <w:t xml:space="preserve">. </w:t>
       </w:r>
     </w:p>
     <w:p>
@@ -231,8 +2756,261 @@
         </w:numPr>
         <w:jc w:val="both"/>
       </w:pPr>
-      <w:r>
-        <w:t>Onemogućila sam označavanje kockica prije nego su one bačene – prvo igrač mora baciti kockice, a tek onda može označiti one koje mu ostaju tj.one koje se neće dalje vrtjeti (nema smisla odmah označiti neke kockice bez da vidimo brojeve na njima)</w:t>
+      <w:proofErr w:type="spellStart"/>
+      <w:r>
+        <w:t>Onemogućila</w:t>
+      </w:r>
+      <w:proofErr w:type="spellEnd"/>
+      <w:r>
+        <w:t xml:space="preserve"> </w:t>
+      </w:r>
+      <w:proofErr w:type="spellStart"/>
+      <w:r>
+        <w:t>sam</w:t>
+      </w:r>
+      <w:proofErr w:type="spellEnd"/>
+      <w:r>
+        <w:t xml:space="preserve"> </w:t>
+      </w:r>
+      <w:proofErr w:type="spellStart"/>
+      <w:r>
+        <w:t>označavanje</w:t>
+      </w:r>
+      <w:proofErr w:type="spellEnd"/>
+      <w:r>
+        <w:t xml:space="preserve"> </w:t>
+      </w:r>
+      <w:proofErr w:type="spellStart"/>
+      <w:r>
+        <w:t>kockica</w:t>
+      </w:r>
+      <w:proofErr w:type="spellEnd"/>
+      <w:r>
+        <w:t xml:space="preserve"> </w:t>
+      </w:r>
+      <w:proofErr w:type="spellStart"/>
+      <w:r>
+        <w:t>prije</w:t>
+      </w:r>
+      <w:proofErr w:type="spellEnd"/>
+      <w:r>
+        <w:t xml:space="preserve"> </w:t>
+      </w:r>
+      <w:proofErr w:type="spellStart"/>
+      <w:r>
+        <w:t>nego</w:t>
+      </w:r>
+      <w:proofErr w:type="spellEnd"/>
+      <w:r>
+        <w:t xml:space="preserve"> </w:t>
+      </w:r>
+      <w:proofErr w:type="spellStart"/>
+      <w:r>
+        <w:t>su</w:t>
+      </w:r>
+      <w:proofErr w:type="spellEnd"/>
+      <w:r>
+        <w:t xml:space="preserve"> one </w:t>
+      </w:r>
+      <w:proofErr w:type="spellStart"/>
+      <w:r>
+        <w:t>bačene</w:t>
+      </w:r>
+      <w:proofErr w:type="spellEnd"/>
+      <w:r>
+        <w:t xml:space="preserve"> – </w:t>
+      </w:r>
+      <w:proofErr w:type="spellStart"/>
+      <w:r>
+        <w:t>prvo</w:t>
+      </w:r>
+      <w:proofErr w:type="spellEnd"/>
+      <w:r>
+        <w:t xml:space="preserve"> </w:t>
+      </w:r>
+      <w:proofErr w:type="spellStart"/>
+      <w:r>
+        <w:t>igrač</w:t>
+      </w:r>
+      <w:proofErr w:type="spellEnd"/>
+      <w:r>
+        <w:t xml:space="preserve"> mora </w:t>
+      </w:r>
+      <w:proofErr w:type="spellStart"/>
+      <w:r>
+        <w:t>baciti</w:t>
+      </w:r>
+      <w:proofErr w:type="spellEnd"/>
+      <w:r>
+        <w:t xml:space="preserve"> </w:t>
+      </w:r>
+      <w:proofErr w:type="spellStart"/>
+      <w:r>
+        <w:t>kockice</w:t>
+      </w:r>
+      <w:proofErr w:type="spellEnd"/>
+      <w:r>
+        <w:t xml:space="preserve">, a </w:t>
+      </w:r>
+      <w:proofErr w:type="spellStart"/>
+      <w:r>
+        <w:t>tek</w:t>
+      </w:r>
+      <w:proofErr w:type="spellEnd"/>
+      <w:r>
+        <w:t xml:space="preserve"> </w:t>
+      </w:r>
+      <w:proofErr w:type="spellStart"/>
+      <w:r>
+        <w:t>onda</w:t>
+      </w:r>
+      <w:proofErr w:type="spellEnd"/>
+      <w:r>
+        <w:t xml:space="preserve"> </w:t>
+      </w:r>
+      <w:proofErr w:type="spellStart"/>
+      <w:r>
+        <w:t>može</w:t>
+      </w:r>
+      <w:proofErr w:type="spellEnd"/>
+      <w:r>
+        <w:t xml:space="preserve"> </w:t>
+      </w:r>
+      <w:proofErr w:type="spellStart"/>
+      <w:r>
+        <w:t>označiti</w:t>
+      </w:r>
+      <w:proofErr w:type="spellEnd"/>
+      <w:r>
+        <w:t xml:space="preserve"> one </w:t>
+      </w:r>
+      <w:proofErr w:type="spellStart"/>
+      <w:r>
+        <w:t>koje</w:t>
+      </w:r>
+      <w:proofErr w:type="spellEnd"/>
+      <w:r>
+        <w:t xml:space="preserve"> mu </w:t>
+      </w:r>
+      <w:proofErr w:type="spellStart"/>
+      <w:r>
+        <w:t>ostaju</w:t>
+      </w:r>
+      <w:proofErr w:type="spellEnd"/>
+      <w:r>
+        <w:t xml:space="preserve"> tj.one </w:t>
+      </w:r>
+      <w:proofErr w:type="spellStart"/>
+      <w:r>
+        <w:t>koje</w:t>
+      </w:r>
+      <w:proofErr w:type="spellEnd"/>
+      <w:r>
+        <w:t xml:space="preserve"> se </w:t>
+      </w:r>
+      <w:proofErr w:type="spellStart"/>
+      <w:r>
+        <w:t>neće</w:t>
+      </w:r>
+      <w:proofErr w:type="spellEnd"/>
+      <w:r>
+        <w:t xml:space="preserve"> </w:t>
+      </w:r>
+      <w:proofErr w:type="spellStart"/>
+      <w:r>
+        <w:t>dalje</w:t>
+      </w:r>
+      <w:proofErr w:type="spellEnd"/>
+      <w:r>
+        <w:t xml:space="preserve"> </w:t>
+      </w:r>
+      <w:proofErr w:type="spellStart"/>
+      <w:r>
+        <w:t>vrtjeti</w:t>
+      </w:r>
+      <w:proofErr w:type="spellEnd"/>
+      <w:r>
+        <w:t xml:space="preserve"> (</w:t>
+      </w:r>
+      <w:proofErr w:type="spellStart"/>
+      <w:r>
+        <w:t>nema</w:t>
+      </w:r>
+      <w:proofErr w:type="spellEnd"/>
+      <w:r>
+        <w:t xml:space="preserve"> </w:t>
+      </w:r>
+      <w:proofErr w:type="spellStart"/>
+      <w:r>
+        <w:t>smisla</w:t>
+      </w:r>
+      <w:proofErr w:type="spellEnd"/>
+      <w:r>
+        <w:t xml:space="preserve"> </w:t>
+      </w:r>
+      <w:proofErr w:type="spellStart"/>
+      <w:r>
+        <w:t>odmah</w:t>
+      </w:r>
+      <w:proofErr w:type="spellEnd"/>
+      <w:r>
+        <w:t xml:space="preserve"> </w:t>
+      </w:r>
+      <w:proofErr w:type="spellStart"/>
+      <w:r>
+        <w:t>označiti</w:t>
+      </w:r>
+      <w:proofErr w:type="spellEnd"/>
+      <w:r>
+        <w:t xml:space="preserve"> </w:t>
+      </w:r>
+      <w:proofErr w:type="spellStart"/>
+      <w:r>
+        <w:t>neke</w:t>
+      </w:r>
+      <w:proofErr w:type="spellEnd"/>
+      <w:r>
+        <w:t xml:space="preserve"> </w:t>
+      </w:r>
+      <w:proofErr w:type="spellStart"/>
+      <w:r>
+        <w:t>kockice</w:t>
+      </w:r>
+      <w:proofErr w:type="spellEnd"/>
+      <w:r>
+        <w:t xml:space="preserve"> bez da </w:t>
+      </w:r>
+      <w:proofErr w:type="spellStart"/>
+      <w:r>
+        <w:t>vidimo</w:t>
+      </w:r>
+      <w:proofErr w:type="spellEnd"/>
+      <w:r>
+        <w:t xml:space="preserve"> </w:t>
+      </w:r>
+      <w:proofErr w:type="spellStart"/>
+      <w:r>
+        <w:t>brojeve</w:t>
+      </w:r>
+      <w:proofErr w:type="spellEnd"/>
+      <w:r>
+        <w:t xml:space="preserve"> </w:t>
+      </w:r>
+      <w:proofErr w:type="spellStart"/>
+      <w:r>
+        <w:t>na</w:t>
+      </w:r>
+      <w:proofErr w:type="spellEnd"/>
+      <w:r>
+        <w:t xml:space="preserve"> </w:t>
+      </w:r>
+      <w:proofErr w:type="spellStart"/>
+      <w:r>
+        <w:t>njima</w:t>
+      </w:r>
+      <w:proofErr w:type="spellEnd"/>
+      <w:r>
+        <w:t>)</w:t>
       </w:r>
     </w:p>
     <w:p>
@@ -244,8 +3022,101 @@
         </w:numPr>
         <w:jc w:val="both"/>
       </w:pPr>
-      <w:r>
-        <w:t>Dodane upute za igranje (gumb Pravila preimenovan u Upute I tamo su dodane upute za igru)</w:t>
+      <w:proofErr w:type="spellStart"/>
+      <w:r>
+        <w:t>Dodane</w:t>
+      </w:r>
+      <w:proofErr w:type="spellEnd"/>
+      <w:r>
+        <w:t xml:space="preserve"> </w:t>
+      </w:r>
+      <w:proofErr w:type="spellStart"/>
+      <w:r>
+        <w:t>upute</w:t>
+      </w:r>
+      <w:proofErr w:type="spellEnd"/>
+      <w:r>
+        <w:t xml:space="preserve"> za </w:t>
+      </w:r>
+      <w:proofErr w:type="spellStart"/>
+      <w:r>
+        <w:t>igranje</w:t>
+      </w:r>
+      <w:proofErr w:type="spellEnd"/>
+      <w:r>
+        <w:t xml:space="preserve"> (</w:t>
+      </w:r>
+      <w:proofErr w:type="spellStart"/>
+      <w:r>
+        <w:t>gumb</w:t>
+      </w:r>
+      <w:proofErr w:type="spellEnd"/>
+      <w:r>
+        <w:t xml:space="preserve"> </w:t>
+      </w:r>
+      <w:proofErr w:type="spellStart"/>
+      <w:r>
+        <w:t>Pravila</w:t>
+      </w:r>
+      <w:proofErr w:type="spellEnd"/>
+      <w:r>
+        <w:t xml:space="preserve"> </w:t>
+      </w:r>
+      <w:proofErr w:type="spellStart"/>
+      <w:r>
+        <w:t>preimenovan</w:t>
+      </w:r>
+      <w:proofErr w:type="spellEnd"/>
+      <w:r>
+        <w:t xml:space="preserve"> u </w:t>
+      </w:r>
+      <w:proofErr w:type="spellStart"/>
+      <w:r>
+        <w:t>Upute</w:t>
+      </w:r>
+      <w:proofErr w:type="spellEnd"/>
+      <w:r>
+        <w:t xml:space="preserve"> I </w:t>
+      </w:r>
+      <w:proofErr w:type="spellStart"/>
+      <w:r>
+        <w:t>tamo</w:t>
+      </w:r>
+      <w:proofErr w:type="spellEnd"/>
+      <w:r>
+        <w:t xml:space="preserve"> </w:t>
+      </w:r>
+      <w:proofErr w:type="spellStart"/>
+      <w:r>
+        <w:t>su</w:t>
+      </w:r>
+      <w:proofErr w:type="spellEnd"/>
+      <w:r>
+        <w:t xml:space="preserve"> </w:t>
+      </w:r>
+      <w:proofErr w:type="spellStart"/>
+      <w:r>
+        <w:t>dodane</w:t>
+      </w:r>
+      <w:proofErr w:type="spellEnd"/>
+      <w:r>
+        <w:t xml:space="preserve"> </w:t>
+      </w:r>
+      <w:proofErr w:type="spellStart"/>
+      <w:r>
+        <w:t>upute</w:t>
+      </w:r>
+      <w:proofErr w:type="spellEnd"/>
+      <w:r>
+        <w:t xml:space="preserve"> za </w:t>
+      </w:r>
+      <w:proofErr w:type="spellStart"/>
+      <w:r>
+        <w:t>igru</w:t>
+      </w:r>
+      <w:proofErr w:type="spellEnd"/>
+      <w:r>
+        <w:t>)</w:t>
       </w:r>
     </w:p>
     <w:p>
@@ -257,9 +3128,43 @@
         </w:numPr>
         <w:jc w:val="both"/>
       </w:pPr>
-      <w:r>
-        <w:t>Dodala sam zvuk bacanja kockica</w:t>
-      </w:r>
+      <w:proofErr w:type="spellStart"/>
+      <w:r>
+        <w:t>Dodala</w:t>
+      </w:r>
+      <w:proofErr w:type="spellEnd"/>
+      <w:r>
+        <w:t xml:space="preserve"> </w:t>
+      </w:r>
+      <w:proofErr w:type="spellStart"/>
+      <w:r>
+        <w:t>sam</w:t>
+      </w:r>
+      <w:proofErr w:type="spellEnd"/>
+      <w:r>
+        <w:t xml:space="preserve"> </w:t>
+      </w:r>
+      <w:proofErr w:type="spellStart"/>
+      <w:r>
+        <w:t>zvuk</w:t>
+      </w:r>
+      <w:proofErr w:type="spellEnd"/>
+      <w:r>
+        <w:t xml:space="preserve"> </w:t>
+      </w:r>
+      <w:proofErr w:type="spellStart"/>
+      <w:r>
+        <w:t>bacanja</w:t>
+      </w:r>
+      <w:proofErr w:type="spellEnd"/>
+      <w:r>
+        <w:t xml:space="preserve"> </w:t>
+      </w:r>
+      <w:proofErr w:type="spellStart"/>
+      <w:r>
+        <w:t>kockica</w:t>
+      </w:r>
+      <w:proofErr w:type="spellEnd"/>
     </w:p>
     <w:p>
       <w:pPr>
@@ -270,8 +3175,85 @@
         </w:numPr>
         <w:jc w:val="both"/>
       </w:pPr>
-      <w:r>
-        <w:t>Ako se imena igrača ne unesu, onda im se pridružuju imena “Igrač 1”, “Igrač 2”,…</w:t>
+      <w:proofErr w:type="spellStart"/>
+      <w:r>
+        <w:t>Ako</w:t>
+      </w:r>
+      <w:proofErr w:type="spellEnd"/>
+      <w:r>
+        <w:t xml:space="preserve"> se </w:t>
+      </w:r>
+      <w:proofErr w:type="spellStart"/>
+      <w:r>
+        <w:t>imena</w:t>
+      </w:r>
+      <w:proofErr w:type="spellEnd"/>
+      <w:r>
+        <w:t xml:space="preserve"> </w:t>
+      </w:r>
+      <w:proofErr w:type="spellStart"/>
+      <w:r>
+        <w:t>igrača</w:t>
+      </w:r>
+      <w:proofErr w:type="spellEnd"/>
+      <w:r>
+        <w:t xml:space="preserve"> ne </w:t>
+      </w:r>
+      <w:proofErr w:type="spellStart"/>
+      <w:r>
+        <w:t>unesu</w:t>
+      </w:r>
+      <w:proofErr w:type="spellEnd"/>
+      <w:r>
+        <w:t xml:space="preserve">, </w:t>
+      </w:r>
+      <w:proofErr w:type="spellStart"/>
+      <w:r>
+        <w:t>onda</w:t>
+      </w:r>
+      <w:proofErr w:type="spellEnd"/>
+      <w:r>
+        <w:t xml:space="preserve"> </w:t>
+      </w:r>
+      <w:proofErr w:type="spellStart"/>
+      <w:r>
+        <w:t>im</w:t>
+      </w:r>
+      <w:proofErr w:type="spellEnd"/>
+      <w:r>
+        <w:t xml:space="preserve"> se </w:t>
+      </w:r>
+      <w:proofErr w:type="spellStart"/>
+      <w:r>
+        <w:t>pridružuju</w:t>
+      </w:r>
+      <w:proofErr w:type="spellEnd"/>
+      <w:r>
+        <w:t xml:space="preserve"> </w:t>
+      </w:r>
+      <w:proofErr w:type="spellStart"/>
+      <w:r>
+        <w:t>imena</w:t>
+      </w:r>
+      <w:proofErr w:type="spellEnd"/>
+      <w:r>
+        <w:t xml:space="preserve"> “</w:t>
+      </w:r>
+      <w:proofErr w:type="spellStart"/>
+      <w:r>
+        <w:t>Igrač</w:t>
+      </w:r>
+      <w:proofErr w:type="spellEnd"/>
+      <w:r>
+        <w:t xml:space="preserve"> 1”, “</w:t>
+      </w:r>
+      <w:proofErr w:type="spellStart"/>
+      <w:r>
+        <w:t>Igrač</w:t>
+      </w:r>
+      <w:proofErr w:type="spellEnd"/>
+      <w:r>
+        <w:t xml:space="preserve"> 2”,…</w:t>
       </w:r>
     </w:p>
     <w:p>
@@ -292,12 +3274,37 @@
           <w:bCs/>
         </w:rPr>
       </w:pPr>
+      <w:proofErr w:type="spellStart"/>
       <w:r>
         <w:rPr>
           <w:b/>
           <w:bCs/>
         </w:rPr>
-        <w:t>Ideje za poboljšanja:</w:t>
+        <w:t>Ideje</w:t>
+      </w:r>
+      <w:proofErr w:type="spellEnd"/>
+      <w:r>
+        <w:rPr>
+          <w:b/>
+          <w:bCs/>
+        </w:rPr>
+        <w:t xml:space="preserve"> za </w:t>
+      </w:r>
+      <w:proofErr w:type="spellStart"/>
+      <w:r>
+        <w:rPr>
+          <w:b/>
+          <w:bCs/>
+        </w:rPr>
+        <w:t>poboljšanja</w:t>
+      </w:r>
+      <w:proofErr w:type="spellEnd"/>
+      <w:r>
+        <w:rPr>
+          <w:b/>
+          <w:bCs/>
+        </w:rPr>
+        <w:t>:</w:t>
       </w:r>
     </w:p>
     <w:p>
@@ -313,9 +3320,43 @@
           <w:bCs/>
         </w:rPr>
       </w:pPr>
-      <w:r>
-        <w:t>Dodati rotaciju kockica dok se bacaju</w:t>
-      </w:r>
+      <w:proofErr w:type="spellStart"/>
+      <w:r>
+        <w:t>Dodati</w:t>
+      </w:r>
+      <w:proofErr w:type="spellEnd"/>
+      <w:r>
+        <w:t xml:space="preserve"> </w:t>
+      </w:r>
+      <w:proofErr w:type="spellStart"/>
+      <w:r>
+        <w:t>rotaciju</w:t>
+      </w:r>
+      <w:proofErr w:type="spellEnd"/>
+      <w:r>
+        <w:t xml:space="preserve"> </w:t>
+      </w:r>
+      <w:proofErr w:type="spellStart"/>
+      <w:r>
+        <w:t>kockica</w:t>
+      </w:r>
+      <w:proofErr w:type="spellEnd"/>
+      <w:r>
+        <w:t xml:space="preserve"> </w:t>
+      </w:r>
+      <w:proofErr w:type="spellStart"/>
+      <w:r>
+        <w:t>dok</w:t>
+      </w:r>
+      <w:proofErr w:type="spellEnd"/>
+      <w:r>
+        <w:t xml:space="preserve"> se </w:t>
+      </w:r>
+      <w:proofErr w:type="spellStart"/>
+      <w:r>
+        <w:t>bacaju</w:t>
+      </w:r>
+      <w:proofErr w:type="spellEnd"/>
     </w:p>
     <w:p>
       <w:pPr>
@@ -330,9 +3371,43 @@
           <w:bCs/>
         </w:rPr>
       </w:pPr>
-      <w:r>
-        <w:t>Gumb za povratak na početak igre</w:t>
-      </w:r>
+      <w:proofErr w:type="spellStart"/>
+      <w:r>
+        <w:t>Gumb</w:t>
+      </w:r>
+      <w:proofErr w:type="spellEnd"/>
+      <w:r>
+        <w:t xml:space="preserve"> za </w:t>
+      </w:r>
+      <w:proofErr w:type="spellStart"/>
+      <w:r>
+        <w:t>povratak</w:t>
+      </w:r>
+      <w:proofErr w:type="spellEnd"/>
+      <w:r>
+        <w:t xml:space="preserve"> </w:t>
+      </w:r>
+      <w:proofErr w:type="spellStart"/>
+      <w:r>
+        <w:t>na</w:t>
+      </w:r>
+      <w:proofErr w:type="spellEnd"/>
+      <w:r>
+        <w:t xml:space="preserve"> </w:t>
+      </w:r>
+      <w:proofErr w:type="spellStart"/>
+      <w:r>
+        <w:t>početak</w:t>
+      </w:r>
+      <w:proofErr w:type="spellEnd"/>
+      <w:r>
+        <w:t xml:space="preserve"> </w:t>
+      </w:r>
+      <w:proofErr w:type="spellStart"/>
+      <w:r>
+        <w:t>igre</w:t>
+      </w:r>
+      <w:proofErr w:type="spellEnd"/>
     </w:p>
     <w:p>
       <w:pPr>
@@ -347,18 +3422,34 @@
           <w:bCs/>
         </w:rPr>
       </w:pPr>
-      <w:r>
-        <w:t xml:space="preserve">Kolone za </w:t>
-      </w:r>
+      <w:proofErr w:type="spellStart"/>
+      <w:r>
+        <w:t>Kolone</w:t>
+      </w:r>
+      <w:proofErr w:type="spellEnd"/>
+      <w:r>
+        <w:t xml:space="preserve"> za </w:t>
+      </w:r>
+      <w:proofErr w:type="spellStart"/>
       <w:r>
         <w:t>Najav</w:t>
       </w:r>
       <w:r>
-        <w:t>u i</w:t>
-      </w:r>
-      <w:r>
-        <w:t xml:space="preserve"> </w:t>
-      </w:r>
+        <w:t>u</w:t>
+      </w:r>
+      <w:proofErr w:type="spellEnd"/>
+      <w:r>
+        <w:t xml:space="preserve"> </w:t>
+      </w:r>
+      <w:proofErr w:type="spellStart"/>
+      <w:r>
+        <w:t>i</w:t>
+      </w:r>
+      <w:proofErr w:type="spellEnd"/>
+      <w:r>
+        <w:t xml:space="preserve"> </w:t>
+      </w:r>
+      <w:proofErr w:type="spellStart"/>
       <w:r>
         <w:t>O</w:t>
       </w:r>
@@ -368,6 +3459,7 @@
       <w:r>
         <w:t>u</w:t>
       </w:r>
+      <w:proofErr w:type="spellEnd"/>
     </w:p>
     <w:p>
       <w:pPr>
@@ -382,8 +3474,269 @@
           <w:bCs/>
         </w:rPr>
       </w:pPr>
-      <w:r>
-        <w:t>Dodati vremensko ograničenje na bacanje kockica – npr. Korisnik ima 20sek da baci kockice, inače računalo samo baci kockice I smanjuje mu se broj bacanja. Ako ne baci ni jednom, upisuje se rezultat na prvo slobodno mjesto I na redu je sljedeći igrač.</w:t>
+      <w:proofErr w:type="spellStart"/>
+      <w:r>
+        <w:t>Dodati</w:t>
+      </w:r>
+      <w:proofErr w:type="spellEnd"/>
+      <w:r>
+        <w:t xml:space="preserve"> </w:t>
+      </w:r>
+      <w:proofErr w:type="spellStart"/>
+      <w:r>
+        <w:t>vremensko</w:t>
+      </w:r>
+      <w:proofErr w:type="spellEnd"/>
+      <w:r>
+        <w:t xml:space="preserve"> </w:t>
+      </w:r>
+      <w:proofErr w:type="spellStart"/>
+      <w:r>
+        <w:t>ograničenje</w:t>
+      </w:r>
+      <w:proofErr w:type="spellEnd"/>
+      <w:r>
+        <w:t xml:space="preserve"> </w:t>
+      </w:r>
+      <w:proofErr w:type="spellStart"/>
+      <w:r>
+        <w:t>na</w:t>
+      </w:r>
+      <w:proofErr w:type="spellEnd"/>
+      <w:r>
+        <w:t xml:space="preserve"> </w:t>
+      </w:r>
+      <w:proofErr w:type="spellStart"/>
+      <w:r>
+        <w:t>bacanje</w:t>
+      </w:r>
+      <w:proofErr w:type="spellEnd"/>
+      <w:r>
+        <w:t xml:space="preserve"> </w:t>
+      </w:r>
+      <w:proofErr w:type="spellStart"/>
+      <w:r>
+        <w:t>kockica</w:t>
+      </w:r>
+      <w:proofErr w:type="spellEnd"/>
+      <w:r>
+        <w:t xml:space="preserve"> – </w:t>
+      </w:r>
+      <w:proofErr w:type="spellStart"/>
+      <w:r>
+        <w:t>npr</w:t>
+      </w:r>
+      <w:proofErr w:type="spellEnd"/>
+      <w:r>
+        <w:t xml:space="preserve">. </w:t>
+      </w:r>
+      <w:proofErr w:type="spellStart"/>
+      <w:r>
+        <w:t>Korisnik</w:t>
+      </w:r>
+      <w:proofErr w:type="spellEnd"/>
+      <w:r>
+        <w:t xml:space="preserve"> </w:t>
+      </w:r>
+      <w:proofErr w:type="spellStart"/>
+      <w:r>
+        <w:t>ima</w:t>
+      </w:r>
+      <w:proofErr w:type="spellEnd"/>
+      <w:r>
+        <w:t xml:space="preserve"> 20sek da </w:t>
+      </w:r>
+      <w:proofErr w:type="spellStart"/>
+      <w:r>
+        <w:t>baci</w:t>
+      </w:r>
+      <w:proofErr w:type="spellEnd"/>
+      <w:r>
+        <w:t xml:space="preserve"> </w:t>
+      </w:r>
+      <w:proofErr w:type="spellStart"/>
+      <w:r>
+        <w:t>kockice</w:t>
+      </w:r>
+      <w:proofErr w:type="spellEnd"/>
+      <w:r>
+        <w:t xml:space="preserve">, </w:t>
+      </w:r>
+      <w:proofErr w:type="spellStart"/>
+      <w:r>
+        <w:t>inače</w:t>
+      </w:r>
+      <w:proofErr w:type="spellEnd"/>
+      <w:r>
+        <w:t xml:space="preserve"> </w:t>
+      </w:r>
+      <w:proofErr w:type="spellStart"/>
+      <w:r>
+        <w:t>računalo</w:t>
+      </w:r>
+      <w:proofErr w:type="spellEnd"/>
+      <w:r>
+        <w:t xml:space="preserve"> </w:t>
+      </w:r>
+      <w:proofErr w:type="spellStart"/>
+      <w:r>
+        <w:t>samo</w:t>
+      </w:r>
+      <w:proofErr w:type="spellEnd"/>
+      <w:r>
+        <w:t xml:space="preserve"> </w:t>
+      </w:r>
+      <w:proofErr w:type="spellStart"/>
+      <w:r>
+        <w:t>baci</w:t>
+      </w:r>
+      <w:proofErr w:type="spellEnd"/>
+      <w:r>
+        <w:t xml:space="preserve"> </w:t>
+      </w:r>
+      <w:proofErr w:type="spellStart"/>
+      <w:r>
+        <w:t>kockice</w:t>
+      </w:r>
+      <w:proofErr w:type="spellEnd"/>
+      <w:r>
+        <w:t xml:space="preserve"> I </w:t>
+      </w:r>
+      <w:proofErr w:type="spellStart"/>
+      <w:r>
+        <w:t>smanjuje</w:t>
+      </w:r>
+      <w:proofErr w:type="spellEnd"/>
+      <w:r>
+        <w:t xml:space="preserve"> mu se </w:t>
+      </w:r>
+      <w:proofErr w:type="spellStart"/>
+      <w:r>
+        <w:t>broj</w:t>
+      </w:r>
+      <w:proofErr w:type="spellEnd"/>
+      <w:r>
+        <w:t xml:space="preserve"> </w:t>
+      </w:r>
+      <w:proofErr w:type="spellStart"/>
+      <w:r>
+        <w:t>bacanja</w:t>
+      </w:r>
+      <w:proofErr w:type="spellEnd"/>
+      <w:r>
+        <w:t xml:space="preserve">. </w:t>
+      </w:r>
+      <w:proofErr w:type="spellStart"/>
+      <w:r>
+        <w:t>Ako</w:t>
+      </w:r>
+      <w:proofErr w:type="spellEnd"/>
+      <w:r>
+        <w:t xml:space="preserve"> ne </w:t>
+      </w:r>
+      <w:proofErr w:type="spellStart"/>
+      <w:r>
+        <w:t>baci</w:t>
+      </w:r>
+      <w:proofErr w:type="spellEnd"/>
+      <w:r>
+        <w:t xml:space="preserve"> </w:t>
+      </w:r>
+      <w:proofErr w:type="spellStart"/>
+      <w:r>
+        <w:t>ni</w:t>
+      </w:r>
+      <w:proofErr w:type="spellEnd"/>
+      <w:r>
+        <w:t xml:space="preserve"> </w:t>
+      </w:r>
+      <w:proofErr w:type="spellStart"/>
+      <w:r>
+        <w:t>jednom</w:t>
+      </w:r>
+      <w:proofErr w:type="spellEnd"/>
+      <w:r>
+        <w:t xml:space="preserve">, </w:t>
+      </w:r>
+      <w:proofErr w:type="spellStart"/>
+      <w:r>
+        <w:t>upisuje</w:t>
+      </w:r>
+      <w:proofErr w:type="spellEnd"/>
+      <w:r>
+        <w:t xml:space="preserve"> se </w:t>
+      </w:r>
+      <w:proofErr w:type="spellStart"/>
+      <w:r>
+        <w:t>rezultat</w:t>
+      </w:r>
+      <w:proofErr w:type="spellEnd"/>
+      <w:r>
+        <w:t xml:space="preserve"> </w:t>
+      </w:r>
+      <w:proofErr w:type="spellStart"/>
+      <w:r>
+        <w:t>na</w:t>
+      </w:r>
+      <w:proofErr w:type="spellEnd"/>
+      <w:r>
+        <w:t xml:space="preserve"> </w:t>
+      </w:r>
+      <w:proofErr w:type="spellStart"/>
+      <w:r>
+        <w:t>prvo</w:t>
+      </w:r>
+      <w:proofErr w:type="spellEnd"/>
+      <w:r>
+        <w:t xml:space="preserve"> </w:t>
+      </w:r>
+      <w:proofErr w:type="spellStart"/>
+      <w:r>
+        <w:t>slobodno</w:t>
+      </w:r>
+      <w:proofErr w:type="spellEnd"/>
+      <w:r>
+        <w:t xml:space="preserve"> </w:t>
+      </w:r>
+      <w:proofErr w:type="spellStart"/>
+      <w:r>
+        <w:t>mjesto</w:t>
+      </w:r>
+      <w:proofErr w:type="spellEnd"/>
+      <w:r>
+        <w:t xml:space="preserve"> I </w:t>
+      </w:r>
+      <w:proofErr w:type="spellStart"/>
+      <w:r>
+        <w:t>na</w:t>
+      </w:r>
+      <w:proofErr w:type="spellEnd"/>
+      <w:r>
+        <w:t xml:space="preserve"> </w:t>
+      </w:r>
+      <w:proofErr w:type="spellStart"/>
+      <w:r>
+        <w:t>redu</w:t>
+      </w:r>
+      <w:proofErr w:type="spellEnd"/>
+      <w:r>
+        <w:t xml:space="preserve"> je </w:t>
+      </w:r>
+      <w:proofErr w:type="spellStart"/>
+      <w:r>
+        <w:t>sljedeći</w:t>
+      </w:r>
+      <w:proofErr w:type="spellEnd"/>
+      <w:r>
+        <w:t xml:space="preserve"> </w:t>
+      </w:r>
+      <w:proofErr w:type="spellStart"/>
+      <w:r>
+        <w:t>igrač</w:t>
+      </w:r>
+      <w:proofErr w:type="spellEnd"/>
+      <w:r>
+        <w:t>.</w:t>
       </w:r>
     </w:p>
     <w:p>
@@ -399,14 +3752,109 @@
           <w:bCs/>
         </w:rPr>
       </w:pPr>
-      <w:r>
-        <w:t>Srediti dizajn igre.</w:t>
-      </w:r>
+      <w:proofErr w:type="spellStart"/>
+      <w:r>
+        <w:t>Srediti</w:t>
+      </w:r>
+      <w:proofErr w:type="spellEnd"/>
+      <w:r>
+        <w:t xml:space="preserve"> </w:t>
+      </w:r>
+      <w:proofErr w:type="spellStart"/>
+      <w:r>
+        <w:t>dizajn</w:t>
+      </w:r>
+      <w:proofErr w:type="spellEnd"/>
+      <w:r>
+        <w:t xml:space="preserve"> </w:t>
+      </w:r>
+      <w:proofErr w:type="spellStart"/>
+      <w:r>
+        <w:t>igre</w:t>
+      </w:r>
+      <w:proofErr w:type="spellEnd"/>
     </w:p>
     <w:p>
       <w:pPr>
+        <w:pStyle w:val="Odlomakpopisa"/>
+        <w:numPr>
+          <w:ilvl w:val="0"/>
+          <w:numId w:val="5"/>
+        </w:numPr>
         <w:jc w:val="both"/>
-      </w:pPr>
+        <w:rPr>
+          <w:b/>
+          <w:bCs/>
+        </w:rPr>
+      </w:pPr>
+      <w:proofErr w:type="spellStart"/>
+      <w:r>
+        <w:t>Dokumentacija</w:t>
+      </w:r>
+      <w:proofErr w:type="spellEnd"/>
+    </w:p>
+    <w:p>
+      <w:pPr>
+        <w:jc w:val="both"/>
+        <w:rPr>
+          <w:b/>
+          <w:bCs/>
+        </w:rPr>
+      </w:pPr>
+    </w:p>
+    <w:p>
+      <w:pPr>
+        <w:jc w:val="both"/>
+        <w:rPr>
+          <w:b/>
+          <w:bCs/>
+        </w:rPr>
+      </w:pPr>
+    </w:p>
+    <w:p>
+      <w:pPr>
+        <w:jc w:val="both"/>
+        <w:rPr>
+          <w:b/>
+          <w:bCs/>
+        </w:rPr>
+      </w:pPr>
+      <w:r>
+        <w:rPr>
+          <w:b/>
+          <w:bCs/>
+        </w:rPr>
+        <w:t xml:space="preserve">Link </w:t>
+      </w:r>
+      <w:proofErr w:type="spellStart"/>
+      <w:r>
+        <w:rPr>
+          <w:b/>
+          <w:bCs/>
+        </w:rPr>
+        <w:t>na</w:t>
+      </w:r>
+      <w:proofErr w:type="spellEnd"/>
+      <w:r>
+        <w:rPr>
+          <w:b/>
+          <w:bCs/>
+        </w:rPr>
+        <w:t xml:space="preserve"> git: </w:t>
+      </w:r>
+    </w:p>
+    <w:p>
+      <w:pPr>
+        <w:jc w:val="both"/>
+      </w:pPr>
+      <w:hyperlink r:id="rId5" w:history="1">
+        <w:r>
+          <w:rPr>
+            <w:rStyle w:val="Hiperveza"/>
+          </w:rPr>
+          <w:t>https://github.com/lornovak/yamb</w:t>
+        </w:r>
+      </w:hyperlink>
     </w:p>
     <w:sectPr>
       <w:pgSz w:w="11906" w:h="16838"/>
@@ -1481,6 +4929,29 @@
       <w:contextualSpacing/>
     </w:pPr>
   </w:style>
+  <w:style w:type="character" w:styleId="Hiperveza">
+    <w:name w:val="Hyperlink"/>
+    <w:basedOn w:val="Zadanifontodlomka"/>
+    <w:uiPriority w:val="99"/>
+    <w:unhideWhenUsed/>
+    <w:rsid w:val="00C47575"/>
+    <w:rPr>
+      <w:color w:val="0563C1" w:themeColor="hyperlink"/>
+      <w:u w:val="single"/>
+    </w:rPr>
+  </w:style>
+  <w:style w:type="character" w:styleId="Nerijeenospominjanje">
+    <w:name w:val="Unresolved Mention"/>
+    <w:basedOn w:val="Zadanifontodlomka"/>
+    <w:uiPriority w:val="99"/>
+    <w:semiHidden/>
+    <w:unhideWhenUsed/>
+    <w:rsid w:val="00C47575"/>
+    <w:rPr>
+      <w:color w:val="605E5C"/>
+      <w:shd w:val="clear" w:color="auto" w:fill="E1DFDD"/>
+    </w:rPr>
+  </w:style>
 </w:styles>
 </file>
 
